--- a/math328/homework05/David-Oniani---Math-328-HW-Chapter-7.docx
+++ b/math328/homework05/David-Oniani---Math-328-HW-Chapter-7.docx
@@ -25,7 +25,7 @@
         <w:t xml:space="preserve"> </w:t>
       </w:r>
       <w:r>
-        <w:t xml:space="preserve">6</w:t>
+        <w:t xml:space="preserve">7</w:t>
       </w:r>
       <w:r>
         <w:t xml:space="preserve"> </w:t>
@@ -33,18 +33,6 @@
       <w:r>
         <w:t xml:space="preserve">HW</w:t>
       </w:r>
-      <w:r>
-        <w:t xml:space="preserve"> </w:t>
-      </w:r>
-      <w:r>
-        <w:t xml:space="preserve">Part</w:t>
-      </w:r>
-      <w:r>
-        <w:t xml:space="preserve"> </w:t>
-      </w:r>
-      <w:r>
-        <w:t xml:space="preserve">B</w:t>
-      </w:r>
     </w:p>
     <w:p>
       <w:pPr>
@@ -71,7 +59,7 @@
         <w:t xml:space="preserve"> </w:t>
       </w:r>
       <w:r>
-        <w:t xml:space="preserve">07,</w:t>
+        <w:t xml:space="preserve">23,</w:t>
       </w:r>
       <w:r>
         <w:t xml:space="preserve"> </w:t>
@@ -357,10 +345,2242 @@
         <w:pStyle w:val="FirstParagraph"/>
       </w:pPr>
       <w:r>
-        <w:t xml:space="preserve">thisakdsjalksjdklasdj</w:t>
+        <w:t xml:space="preserve">It is clear that MSAB &lt; MSB &lt; MSA (A has 10s squared, B has 5s squared, and AB</w:t>
+      </w:r>
+      <w:r>
+        <w:t xml:space="preserve"> </w:t>
+      </w:r>
+      <w:r>
+        <w:t xml:space="preserve">has 4s squared) and each of the has 1 degree of freedom. Hence, MSAB &lt; MSB &lt; MSA</w:t>
+      </w:r>
+      <w:r>
+        <w:t xml:space="preserve"> </w:t>
+      </w:r>
+      <w:r>
+        <w:t xml:space="preserve">and we now need to find where MSE fits. SSE here equals to sum of square</w:t>
+      </w:r>
+      <w:r>
+        <w:t xml:space="preserve"> </w:t>
+      </w:r>
+      <w:r>
+        <w:t xml:space="preserve">residuals over the degrees of freedom which is 60 / 4 = 15. Now, since MSAB = 8</w:t>
+      </w:r>
+      <w:r>
+        <w:t xml:space="preserve"> </w:t>
+      </w:r>
+      <w:r>
+        <w:t xml:space="preserve">* 4^2 = 128, we have that MSE &lt; MSAB. Finally, we have: MSE &lt; MSAB &lt; MSB &lt; MSA.</w:t>
       </w:r>
     </w:p>
     <w:bookmarkEnd w:id="21"/>
+    <w:bookmarkStart w:id="22" w:name="exercise-7.16"/>
+    <w:p>
+      <w:pPr>
+        <w:pStyle w:val="Heading2"/>
+      </w:pPr>
+      <w:r>
+        <w:t xml:space="preserve">Exercise 7.16</w:t>
+      </w:r>
+    </w:p>
+    <w:p>
+      <w:pPr>
+        <w:pStyle w:val="FirstParagraph"/>
+      </w:pPr>
+      <w:r>
+        <w:t xml:space="preserve">It is clear that MSAB &lt; MSA &lt; MSB (B has 3s squared, A has 2s squared, and AB</w:t>
+      </w:r>
+      <w:r>
+        <w:t xml:space="preserve"> </w:t>
+      </w:r>
+      <w:r>
+        <w:t xml:space="preserve">has 1s squared) and each of the has 1 degree of freedom. Hence, MSAB &lt; MSA &lt; MSB</w:t>
+      </w:r>
+      <w:r>
+        <w:t xml:space="preserve"> </w:t>
+      </w:r>
+      <w:r>
+        <w:t xml:space="preserve">and we now need to find where MSE fits. MSE here equals to sum of square</w:t>
+      </w:r>
+      <w:r>
+        <w:t xml:space="preserve"> </w:t>
+      </w:r>
+      <w:r>
+        <w:t xml:space="preserve">residuals over the degrees of freedom which is 60 / 4 = 15. Now, since MSAB = 8</w:t>
+      </w:r>
+      <w:r>
+        <w:t xml:space="preserve"> </w:t>
+      </w:r>
+      <w:r>
+        <w:t xml:space="preserve">* 1^2 = 8 and MSA = 8 * 2^2 = 32, we have that MSAB &lt; MSE &lt; MSA. Finally, we</w:t>
+      </w:r>
+      <w:r>
+        <w:t xml:space="preserve"> </w:t>
+      </w:r>
+      <w:r>
+        <w:t xml:space="preserve">have: MSAB &lt; MSE &lt; MSA &lt; MSB.</w:t>
+      </w:r>
+    </w:p>
+    <w:bookmarkEnd w:id="22"/>
+    <w:bookmarkStart w:id="25" w:name="exercise-7.34"/>
+    <w:p>
+      <w:pPr>
+        <w:pStyle w:val="Heading2"/>
+      </w:pPr>
+      <w:r>
+        <w:t xml:space="preserve">Exercise 7.34</w:t>
+      </w:r>
+    </w:p>
+    <w:p>
+      <w:pPr>
+        <w:pStyle w:val="SourceCode"/>
+      </w:pPr>
+      <w:r>
+        <w:rPr>
+          <w:rStyle w:val="CommentTok"/>
+        </w:rPr>
+        <w:t xml:space="preserve"># Dr. Phil's suggestion:</w:t>
+      </w:r>
+      <w:r>
+        <w:br/>
+      </w:r>
+      <w:r>
+        <w:rPr>
+          <w:rStyle w:val="CommentTok"/>
+        </w:rPr>
+        <w:t xml:space="preserve">#     "For 7.34(c), I suggest plotting the data. Fitting a model using lm and</w:t>
+      </w:r>
+      <w:r>
+        <w:br/>
+      </w:r>
+      <w:r>
+        <w:rPr>
+          <w:rStyle w:val="CommentTok"/>
+        </w:rPr>
+        <w:t xml:space="preserve">#     examining the parameter estimates could also be informative."</w:t>
+      </w:r>
+      <w:r>
+        <w:br/>
+      </w:r>
+      <w:r>
+        <w:br/>
+      </w:r>
+      <w:r>
+        <w:rPr>
+          <w:rStyle w:val="CommentTok"/>
+        </w:rPr>
+        <w:t xml:space="preserve"># Load the data</w:t>
+      </w:r>
+      <w:r>
+        <w:br/>
+      </w:r>
+      <w:r>
+        <w:rPr>
+          <w:rStyle w:val="FunctionTok"/>
+        </w:rPr>
+        <w:t xml:space="preserve">data</w:t>
+      </w:r>
+      <w:r>
+        <w:rPr>
+          <w:rStyle w:val="NormalTok"/>
+        </w:rPr>
+        <w:t xml:space="preserve">(</w:t>
+      </w:r>
+      <w:r>
+        <w:rPr>
+          <w:rStyle w:val="StringTok"/>
+        </w:rPr>
+        <w:t xml:space="preserve">"Swahili"</w:t>
+      </w:r>
+      <w:r>
+        <w:rPr>
+          <w:rStyle w:val="NormalTok"/>
+        </w:rPr>
+        <w:t xml:space="preserve">)</w:t>
+      </w:r>
+      <w:r>
+        <w:br/>
+      </w:r>
+      <w:r>
+        <w:br/>
+      </w:r>
+      <w:r>
+        <w:rPr>
+          <w:rStyle w:val="CommentTok"/>
+        </w:rPr>
+        <w:t xml:space="preserve"># (a)</w:t>
+      </w:r>
+      <w:r>
+        <w:br/>
+      </w:r>
+      <w:r>
+        <w:rPr>
+          <w:rStyle w:val="NormalTok"/>
+        </w:rPr>
+        <w:t xml:space="preserve">modela </w:t>
+      </w:r>
+      <w:r>
+        <w:rPr>
+          <w:rStyle w:val="OtherTok"/>
+        </w:rPr>
+        <w:t xml:space="preserve">=</w:t>
+      </w:r>
+      <w:r>
+        <w:rPr>
+          <w:rStyle w:val="NormalTok"/>
+        </w:rPr>
+        <w:t xml:space="preserve"> </w:t>
+      </w:r>
+      <w:r>
+        <w:rPr>
+          <w:rStyle w:val="FunctionTok"/>
+        </w:rPr>
+        <w:t xml:space="preserve">aov</w:t>
+      </w:r>
+      <w:r>
+        <w:rPr>
+          <w:rStyle w:val="NormalTok"/>
+        </w:rPr>
+        <w:t xml:space="preserve">(Attitude.Score </w:t>
+      </w:r>
+      <w:r>
+        <w:rPr>
+          <w:rStyle w:val="SpecialCharTok"/>
+        </w:rPr>
+        <w:t xml:space="preserve">~</w:t>
+      </w:r>
+      <w:r>
+        <w:rPr>
+          <w:rStyle w:val="NormalTok"/>
+        </w:rPr>
+        <w:t xml:space="preserve"> </w:t>
+      </w:r>
+      <w:r>
+        <w:rPr>
+          <w:rStyle w:val="FunctionTok"/>
+        </w:rPr>
+        <w:t xml:space="preserve">factor</w:t>
+      </w:r>
+      <w:r>
+        <w:rPr>
+          <w:rStyle w:val="NormalTok"/>
+        </w:rPr>
+        <w:t xml:space="preserve">(Province) </w:t>
+      </w:r>
+      <w:r>
+        <w:rPr>
+          <w:rStyle w:val="SpecialCharTok"/>
+        </w:rPr>
+        <w:t xml:space="preserve">*</w:t>
+      </w:r>
+      <w:r>
+        <w:rPr>
+          <w:rStyle w:val="NormalTok"/>
+        </w:rPr>
+        <w:t xml:space="preserve"> </w:t>
+      </w:r>
+      <w:r>
+        <w:rPr>
+          <w:rStyle w:val="FunctionTok"/>
+        </w:rPr>
+        <w:t xml:space="preserve">factor</w:t>
+      </w:r>
+      <w:r>
+        <w:rPr>
+          <w:rStyle w:val="NormalTok"/>
+        </w:rPr>
+        <w:t xml:space="preserve">(Sex), </w:t>
+      </w:r>
+      <w:r>
+        <w:rPr>
+          <w:rStyle w:val="AttributeTok"/>
+        </w:rPr>
+        <w:t xml:space="preserve">data =</w:t>
+      </w:r>
+      <w:r>
+        <w:rPr>
+          <w:rStyle w:val="NormalTok"/>
+        </w:rPr>
+        <w:t xml:space="preserve"> Swahili)</w:t>
+      </w:r>
+      <w:r>
+        <w:br/>
+      </w:r>
+      <w:r>
+        <w:rPr>
+          <w:rStyle w:val="FunctionTok"/>
+        </w:rPr>
+        <w:t xml:space="preserve">summary</w:t>
+      </w:r>
+      <w:r>
+        <w:rPr>
+          <w:rStyle w:val="NormalTok"/>
+        </w:rPr>
+        <w:t xml:space="preserve">(modela)</w:t>
+      </w:r>
+    </w:p>
+    <w:p>
+      <w:pPr>
+        <w:pStyle w:val="SourceCode"/>
+      </w:pPr>
+      <w:r>
+        <w:rPr>
+          <w:rStyle w:val="VerbatimChar"/>
+        </w:rPr>
+        <w:t xml:space="preserve">##                               Df Sum Sq Mean Sq F value   Pr(&gt;F)    </w:t>
+      </w:r>
+      <w:r>
+        <w:br/>
+      </w:r>
+      <w:r>
+        <w:rPr>
+          <w:rStyle w:val="VerbatimChar"/>
+        </w:rPr>
+        <w:t xml:space="preserve">## factor(Province)               1  32275   32275  349.82  &lt; 2e-16 ***</w:t>
+      </w:r>
+      <w:r>
+        <w:br/>
+      </w:r>
+      <w:r>
+        <w:rPr>
+          <w:rStyle w:val="VerbatimChar"/>
+        </w:rPr>
+        <w:t xml:space="preserve">## factor(Sex)                    1  11021   11021  119.45  &lt; 2e-16 ***</w:t>
+      </w:r>
+      <w:r>
+        <w:br/>
+      </w:r>
+      <w:r>
+        <w:rPr>
+          <w:rStyle w:val="VerbatimChar"/>
+        </w:rPr>
+        <w:t xml:space="preserve">## factor(Province):factor(Sex)   1   5320    5320   57.66 1.66e-13 ***</w:t>
+      </w:r>
+      <w:r>
+        <w:br/>
+      </w:r>
+      <w:r>
+        <w:rPr>
+          <w:rStyle w:val="VerbatimChar"/>
+        </w:rPr>
+        <w:t xml:space="preserve">## Residuals                    476  43917      92                     </w:t>
+      </w:r>
+      <w:r>
+        <w:br/>
+      </w:r>
+      <w:r>
+        <w:rPr>
+          <w:rStyle w:val="VerbatimChar"/>
+        </w:rPr>
+        <w:t xml:space="preserve">## ---</w:t>
+      </w:r>
+      <w:r>
+        <w:br/>
+      </w:r>
+      <w:r>
+        <w:rPr>
+          <w:rStyle w:val="VerbatimChar"/>
+        </w:rPr>
+        <w:t xml:space="preserve">## Signif. codes:  0 '***' 0.001 '**' 0.01 '*' 0.05 '.' 0.1 ' ' 1</w:t>
+      </w:r>
+    </w:p>
+    <w:p>
+      <w:pPr>
+        <w:pStyle w:val="SourceCode"/>
+      </w:pPr>
+      <w:r>
+        <w:rPr>
+          <w:rStyle w:val="CommentTok"/>
+        </w:rPr>
+        <w:t xml:space="preserve"># (b)</w:t>
+      </w:r>
+      <w:r>
+        <w:br/>
+      </w:r>
+      <w:r>
+        <w:rPr>
+          <w:rStyle w:val="FunctionTok"/>
+        </w:rPr>
+        <w:t xml:space="preserve">par</w:t>
+      </w:r>
+      <w:r>
+        <w:rPr>
+          <w:rStyle w:val="NormalTok"/>
+        </w:rPr>
+        <w:t xml:space="preserve">(</w:t>
+      </w:r>
+      <w:r>
+        <w:rPr>
+          <w:rStyle w:val="AttributeTok"/>
+        </w:rPr>
+        <w:t xml:space="preserve">mfrow =</w:t>
+      </w:r>
+      <w:r>
+        <w:rPr>
+          <w:rStyle w:val="NormalTok"/>
+        </w:rPr>
+        <w:t xml:space="preserve"> </w:t>
+      </w:r>
+      <w:r>
+        <w:rPr>
+          <w:rStyle w:val="FunctionTok"/>
+        </w:rPr>
+        <w:t xml:space="preserve">c</w:t>
+      </w:r>
+      <w:r>
+        <w:rPr>
+          <w:rStyle w:val="NormalTok"/>
+        </w:rPr>
+        <w:t xml:space="preserve">(</w:t>
+      </w:r>
+      <w:r>
+        <w:rPr>
+          <w:rStyle w:val="DecValTok"/>
+        </w:rPr>
+        <w:t xml:space="preserve">1</w:t>
+      </w:r>
+      <w:r>
+        <w:rPr>
+          <w:rStyle w:val="NormalTok"/>
+        </w:rPr>
+        <w:t xml:space="preserve"> </w:t>
+      </w:r>
+      <w:r>
+        <w:rPr>
+          <w:rStyle w:val="SpecialCharTok"/>
+        </w:rPr>
+        <w:t xml:space="preserve">:</w:t>
+      </w:r>
+      <w:r>
+        <w:rPr>
+          <w:rStyle w:val="NormalTok"/>
+        </w:rPr>
+        <w:t xml:space="preserve"> </w:t>
+      </w:r>
+      <w:r>
+        <w:rPr>
+          <w:rStyle w:val="DecValTok"/>
+        </w:rPr>
+        <w:t xml:space="preserve">2</w:t>
+      </w:r>
+      <w:r>
+        <w:rPr>
+          <w:rStyle w:val="NormalTok"/>
+        </w:rPr>
+        <w:t xml:space="preserve">))</w:t>
+      </w:r>
+      <w:r>
+        <w:br/>
+      </w:r>
+      <w:r>
+        <w:rPr>
+          <w:rStyle w:val="FunctionTok"/>
+        </w:rPr>
+        <w:t xml:space="preserve">plot</w:t>
+      </w:r>
+      <w:r>
+        <w:rPr>
+          <w:rStyle w:val="NormalTok"/>
+        </w:rPr>
+        <w:t xml:space="preserve">(modela, </w:t>
+      </w:r>
+      <w:r>
+        <w:rPr>
+          <w:rStyle w:val="AttributeTok"/>
+        </w:rPr>
+        <w:t xml:space="preserve">which =</w:t>
+      </w:r>
+      <w:r>
+        <w:rPr>
+          <w:rStyle w:val="NormalTok"/>
+        </w:rPr>
+        <w:t xml:space="preserve"> </w:t>
+      </w:r>
+      <w:r>
+        <w:rPr>
+          <w:rStyle w:val="FunctionTok"/>
+        </w:rPr>
+        <w:t xml:space="preserve">c</w:t>
+      </w:r>
+      <w:r>
+        <w:rPr>
+          <w:rStyle w:val="NormalTok"/>
+        </w:rPr>
+        <w:t xml:space="preserve">(</w:t>
+      </w:r>
+      <w:r>
+        <w:rPr>
+          <w:rStyle w:val="DecValTok"/>
+        </w:rPr>
+        <w:t xml:space="preserve">1</w:t>
+      </w:r>
+      <w:r>
+        <w:rPr>
+          <w:rStyle w:val="NormalTok"/>
+        </w:rPr>
+        <w:t xml:space="preserve"> </w:t>
+      </w:r>
+      <w:r>
+        <w:rPr>
+          <w:rStyle w:val="SpecialCharTok"/>
+        </w:rPr>
+        <w:t xml:space="preserve">:</w:t>
+      </w:r>
+      <w:r>
+        <w:rPr>
+          <w:rStyle w:val="NormalTok"/>
+        </w:rPr>
+        <w:t xml:space="preserve"> </w:t>
+      </w:r>
+      <w:r>
+        <w:rPr>
+          <w:rStyle w:val="DecValTok"/>
+        </w:rPr>
+        <w:t xml:space="preserve">2</w:t>
+      </w:r>
+      <w:r>
+        <w:rPr>
+          <w:rStyle w:val="NormalTok"/>
+        </w:rPr>
+        <w:t xml:space="preserve">))</w:t>
+      </w:r>
+    </w:p>
+    <w:p>
+      <w:pPr>
+        <w:pStyle w:val="FirstParagraph"/>
+      </w:pPr>
+      <w:r>
+        <w:drawing>
+          <wp:inline>
+            <wp:extent cx="5334000" cy="4267200"/>
+            <wp:effectExtent b="0" l="0" r="0" t="0"/>
+            <wp:docPr descr="" title="" id="1" name="Picture"/>
+            <a:graphic>
+              <a:graphicData uri="http://schemas.openxmlformats.org/drawingml/2006/picture">
+                <pic:pic>
+                  <pic:nvPicPr>
+                    <pic:cNvPr descr="David-Oniani---Math-328-HW-Chapter-7_files/figure-docx/unnamed-chunk-2-1.png" id="0" name="Picture"/>
+                    <pic:cNvPicPr>
+                      <a:picLocks noChangeArrowheads="1" noChangeAspect="1"/>
+                    </pic:cNvPicPr>
+                  </pic:nvPicPr>
+                  <pic:blipFill>
+                    <a:blip r:embed="rId23"/>
+                    <a:stretch>
+                      <a:fillRect/>
+                    </a:stretch>
+                  </pic:blipFill>
+                  <pic:spPr bwMode="auto">
+                    <a:xfrm>
+                      <a:off x="0" y="0"/>
+                      <a:ext cx="5334000" cy="4267200"/>
+                    </a:xfrm>
+                    <a:prstGeom prst="rect">
+                      <a:avLst/>
+                    </a:prstGeom>
+                    <a:noFill/>
+                    <a:ln w="9525">
+                      <a:noFill/>
+                      <a:headEnd/>
+                      <a:tailEnd/>
+                    </a:ln>
+                  </pic:spPr>
+                </pic:pic>
+              </a:graphicData>
+            </a:graphic>
+          </wp:inline>
+        </w:drawing>
+      </w:r>
+    </w:p>
+    <w:p>
+      <w:pPr>
+        <w:pStyle w:val="SourceCode"/>
+      </w:pPr>
+      <w:r>
+        <w:rPr>
+          <w:rStyle w:val="CommentTok"/>
+        </w:rPr>
+        <w:t xml:space="preserve"># (c)</w:t>
+      </w:r>
+      <w:r>
+        <w:br/>
+      </w:r>
+      <w:r>
+        <w:rPr>
+          <w:rStyle w:val="NormalTok"/>
+        </w:rPr>
+        <w:t xml:space="preserve">modelc </w:t>
+      </w:r>
+      <w:r>
+        <w:rPr>
+          <w:rStyle w:val="OtherTok"/>
+        </w:rPr>
+        <w:t xml:space="preserve">=</w:t>
+      </w:r>
+      <w:r>
+        <w:rPr>
+          <w:rStyle w:val="NormalTok"/>
+        </w:rPr>
+        <w:t xml:space="preserve"> </w:t>
+      </w:r>
+      <w:r>
+        <w:rPr>
+          <w:rStyle w:val="FunctionTok"/>
+        </w:rPr>
+        <w:t xml:space="preserve">lm</w:t>
+      </w:r>
+      <w:r>
+        <w:rPr>
+          <w:rStyle w:val="NormalTok"/>
+        </w:rPr>
+        <w:t xml:space="preserve">(Attitude.Score </w:t>
+      </w:r>
+      <w:r>
+        <w:rPr>
+          <w:rStyle w:val="SpecialCharTok"/>
+        </w:rPr>
+        <w:t xml:space="preserve">~</w:t>
+      </w:r>
+      <w:r>
+        <w:rPr>
+          <w:rStyle w:val="NormalTok"/>
+        </w:rPr>
+        <w:t xml:space="preserve"> </w:t>
+      </w:r>
+      <w:r>
+        <w:rPr>
+          <w:rStyle w:val="FunctionTok"/>
+        </w:rPr>
+        <w:t xml:space="preserve">factor</w:t>
+      </w:r>
+      <w:r>
+        <w:rPr>
+          <w:rStyle w:val="NormalTok"/>
+        </w:rPr>
+        <w:t xml:space="preserve">(School) </w:t>
+      </w:r>
+      <w:r>
+        <w:rPr>
+          <w:rStyle w:val="SpecialCharTok"/>
+        </w:rPr>
+        <w:t xml:space="preserve">*</w:t>
+      </w:r>
+      <w:r>
+        <w:rPr>
+          <w:rStyle w:val="NormalTok"/>
+        </w:rPr>
+        <w:t xml:space="preserve"> </w:t>
+      </w:r>
+      <w:r>
+        <w:rPr>
+          <w:rStyle w:val="FunctionTok"/>
+        </w:rPr>
+        <w:t xml:space="preserve">factor</w:t>
+      </w:r>
+      <w:r>
+        <w:rPr>
+          <w:rStyle w:val="NormalTok"/>
+        </w:rPr>
+        <w:t xml:space="preserve">(Province), </w:t>
+      </w:r>
+      <w:r>
+        <w:rPr>
+          <w:rStyle w:val="AttributeTok"/>
+        </w:rPr>
+        <w:t xml:space="preserve">data =</w:t>
+      </w:r>
+      <w:r>
+        <w:rPr>
+          <w:rStyle w:val="NormalTok"/>
+        </w:rPr>
+        <w:t xml:space="preserve"> Swahili)</w:t>
+      </w:r>
+      <w:r>
+        <w:br/>
+      </w:r>
+      <w:r>
+        <w:rPr>
+          <w:rStyle w:val="FunctionTok"/>
+        </w:rPr>
+        <w:t xml:space="preserve">plot</w:t>
+      </w:r>
+      <w:r>
+        <w:rPr>
+          <w:rStyle w:val="NormalTok"/>
+        </w:rPr>
+        <w:t xml:space="preserve">(modelc, </w:t>
+      </w:r>
+      <w:r>
+        <w:rPr>
+          <w:rStyle w:val="AttributeTok"/>
+        </w:rPr>
+        <w:t xml:space="preserve">which =</w:t>
+      </w:r>
+      <w:r>
+        <w:rPr>
+          <w:rStyle w:val="NormalTok"/>
+        </w:rPr>
+        <w:t xml:space="preserve"> </w:t>
+      </w:r>
+      <w:r>
+        <w:rPr>
+          <w:rStyle w:val="FunctionTok"/>
+        </w:rPr>
+        <w:t xml:space="preserve">c</w:t>
+      </w:r>
+      <w:r>
+        <w:rPr>
+          <w:rStyle w:val="NormalTok"/>
+        </w:rPr>
+        <w:t xml:space="preserve">(</w:t>
+      </w:r>
+      <w:r>
+        <w:rPr>
+          <w:rStyle w:val="DecValTok"/>
+        </w:rPr>
+        <w:t xml:space="preserve">1</w:t>
+      </w:r>
+      <w:r>
+        <w:rPr>
+          <w:rStyle w:val="NormalTok"/>
+        </w:rPr>
+        <w:t xml:space="preserve"> </w:t>
+      </w:r>
+      <w:r>
+        <w:rPr>
+          <w:rStyle w:val="SpecialCharTok"/>
+        </w:rPr>
+        <w:t xml:space="preserve">:</w:t>
+      </w:r>
+      <w:r>
+        <w:rPr>
+          <w:rStyle w:val="NormalTok"/>
+        </w:rPr>
+        <w:t xml:space="preserve"> </w:t>
+      </w:r>
+      <w:r>
+        <w:rPr>
+          <w:rStyle w:val="DecValTok"/>
+        </w:rPr>
+        <w:t xml:space="preserve">2</w:t>
+      </w:r>
+      <w:r>
+        <w:rPr>
+          <w:rStyle w:val="NormalTok"/>
+        </w:rPr>
+        <w:t xml:space="preserve">))</w:t>
+      </w:r>
+    </w:p>
+    <w:p>
+      <w:pPr>
+        <w:pStyle w:val="FirstParagraph"/>
+      </w:pPr>
+      <w:r>
+        <w:drawing>
+          <wp:inline>
+            <wp:extent cx="5334000" cy="4267200"/>
+            <wp:effectExtent b="0" l="0" r="0" t="0"/>
+            <wp:docPr descr="" title="" id="1" name="Picture"/>
+            <a:graphic>
+              <a:graphicData uri="http://schemas.openxmlformats.org/drawingml/2006/picture">
+                <pic:pic>
+                  <pic:nvPicPr>
+                    <pic:cNvPr descr="David-Oniani---Math-328-HW-Chapter-7_files/figure-docx/unnamed-chunk-2-2.png" id="0" name="Picture"/>
+                    <pic:cNvPicPr>
+                      <a:picLocks noChangeArrowheads="1" noChangeAspect="1"/>
+                    </pic:cNvPicPr>
+                  </pic:nvPicPr>
+                  <pic:blipFill>
+                    <a:blip r:embed="rId24"/>
+                    <a:stretch>
+                      <a:fillRect/>
+                    </a:stretch>
+                  </pic:blipFill>
+                  <pic:spPr bwMode="auto">
+                    <a:xfrm>
+                      <a:off x="0" y="0"/>
+                      <a:ext cx="5334000" cy="4267200"/>
+                    </a:xfrm>
+                    <a:prstGeom prst="rect">
+                      <a:avLst/>
+                    </a:prstGeom>
+                    <a:noFill/>
+                    <a:ln w="9525">
+                      <a:noFill/>
+                      <a:headEnd/>
+                      <a:tailEnd/>
+                    </a:ln>
+                  </pic:spPr>
+                </pic:pic>
+              </a:graphicData>
+            </a:graphic>
+          </wp:inline>
+        </w:drawing>
+      </w:r>
+    </w:p>
+    <w:p>
+      <w:pPr>
+        <w:pStyle w:val="SourceCode"/>
+      </w:pPr>
+      <w:r>
+        <w:rPr>
+          <w:rStyle w:val="FunctionTok"/>
+        </w:rPr>
+        <w:t xml:space="preserve">summary</w:t>
+      </w:r>
+      <w:r>
+        <w:rPr>
+          <w:rStyle w:val="NormalTok"/>
+        </w:rPr>
+        <w:t xml:space="preserve">(modelc)</w:t>
+      </w:r>
+    </w:p>
+    <w:p>
+      <w:pPr>
+        <w:pStyle w:val="SourceCode"/>
+      </w:pPr>
+      <w:r>
+        <w:rPr>
+          <w:rStyle w:val="VerbatimChar"/>
+        </w:rPr>
+        <w:t xml:space="preserve">## </w:t>
+      </w:r>
+      <w:r>
+        <w:br/>
+      </w:r>
+      <w:r>
+        <w:rPr>
+          <w:rStyle w:val="VerbatimChar"/>
+        </w:rPr>
+        <w:t xml:space="preserve">## Call:</w:t>
+      </w:r>
+      <w:r>
+        <w:br/>
+      </w:r>
+      <w:r>
+        <w:rPr>
+          <w:rStyle w:val="VerbatimChar"/>
+        </w:rPr>
+        <w:t xml:space="preserve">## lm(formula = Attitude.Score ~ factor(School) * factor(Province), </w:t>
+      </w:r>
+      <w:r>
+        <w:br/>
+      </w:r>
+      <w:r>
+        <w:rPr>
+          <w:rStyle w:val="VerbatimChar"/>
+        </w:rPr>
+        <w:t xml:space="preserve">##     data = Swahili)</w:t>
+      </w:r>
+      <w:r>
+        <w:br/>
+      </w:r>
+      <w:r>
+        <w:rPr>
+          <w:rStyle w:val="VerbatimChar"/>
+        </w:rPr>
+        <w:t xml:space="preserve">## </w:t>
+      </w:r>
+      <w:r>
+        <w:br/>
+      </w:r>
+      <w:r>
+        <w:rPr>
+          <w:rStyle w:val="VerbatimChar"/>
+        </w:rPr>
+        <w:t xml:space="preserve">## Residuals:</w:t>
+      </w:r>
+      <w:r>
+        <w:br/>
+      </w:r>
+      <w:r>
+        <w:rPr>
+          <w:rStyle w:val="VerbatimChar"/>
+        </w:rPr>
+        <w:t xml:space="preserve">##     Min      1Q  Median      3Q     Max </w:t>
+      </w:r>
+      <w:r>
+        <w:br/>
+      </w:r>
+      <w:r>
+        <w:rPr>
+          <w:rStyle w:val="VerbatimChar"/>
+        </w:rPr>
+        <w:t xml:space="preserve">## -21.575  -3.888  -0.225   4.275  18.775 </w:t>
+      </w:r>
+      <w:r>
+        <w:br/>
+      </w:r>
+      <w:r>
+        <w:rPr>
+          <w:rStyle w:val="VerbatimChar"/>
+        </w:rPr>
+        <w:t xml:space="preserve">## </w:t>
+      </w:r>
+      <w:r>
+        <w:br/>
+      </w:r>
+      <w:r>
+        <w:rPr>
+          <w:rStyle w:val="VerbatimChar"/>
+        </w:rPr>
+        <w:t xml:space="preserve">## Coefficients: (12 not defined because of singularities)</w:t>
+      </w:r>
+      <w:r>
+        <w:br/>
+      </w:r>
+      <w:r>
+        <w:rPr>
+          <w:rStyle w:val="VerbatimChar"/>
+        </w:rPr>
+        <w:t xml:space="preserve">##                                       Estimate Std. Error t value Pr(&gt;|t|)    </w:t>
+      </w:r>
+      <w:r>
+        <w:br/>
+      </w:r>
+      <w:r>
+        <w:rPr>
+          <w:rStyle w:val="VerbatimChar"/>
+        </w:rPr>
+        <w:t xml:space="preserve">## (Intercept)                            120.850      1.039 116.341   &lt;2e-16 ***</w:t>
+      </w:r>
+      <w:r>
+        <w:br/>
+      </w:r>
+      <w:r>
+        <w:rPr>
+          <w:rStyle w:val="VerbatimChar"/>
+        </w:rPr>
+        <w:t xml:space="preserve">## factor(School)B                         31.800      1.469  21.647   &lt;2e-16 ***</w:t>
+      </w:r>
+      <w:r>
+        <w:br/>
+      </w:r>
+      <w:r>
+        <w:rPr>
+          <w:rStyle w:val="VerbatimChar"/>
+        </w:rPr>
+        <w:t xml:space="preserve">## factor(School)C                          2.375      1.469   1.617    0.107    </w:t>
+      </w:r>
+      <w:r>
+        <w:br/>
+      </w:r>
+      <w:r>
+        <w:rPr>
+          <w:rStyle w:val="VerbatimChar"/>
+        </w:rPr>
+        <w:t xml:space="preserve">## factor(School)D                         19.900      1.469  13.546   &lt;2e-16 ***</w:t>
+      </w:r>
+      <w:r>
+        <w:br/>
+      </w:r>
+      <w:r>
+        <w:rPr>
+          <w:rStyle w:val="VerbatimChar"/>
+        </w:rPr>
+        <w:t xml:space="preserve">## factor(School)E                         27.425      1.469  18.669   &lt;2e-16 ***</w:t>
+      </w:r>
+      <w:r>
+        <w:br/>
+      </w:r>
+      <w:r>
+        <w:rPr>
+          <w:rStyle w:val="VerbatimChar"/>
+        </w:rPr>
+        <w:t xml:space="preserve">## factor(School)F                         26.825      1.469  18.260   &lt;2e-16 ***</w:t>
+      </w:r>
+      <w:r>
+        <w:br/>
+      </w:r>
+      <w:r>
+        <w:rPr>
+          <w:rStyle w:val="VerbatimChar"/>
+        </w:rPr>
+        <w:t xml:space="preserve">## factor(School)G                         35.875      1.469  24.421   &lt;2e-16 ***</w:t>
+      </w:r>
+      <w:r>
+        <w:br/>
+      </w:r>
+      <w:r>
+        <w:rPr>
+          <w:rStyle w:val="VerbatimChar"/>
+        </w:rPr>
+        <w:t xml:space="preserve">## factor(School)H                         34.625      1.469  23.570   &lt;2e-16 ***</w:t>
+      </w:r>
+      <w:r>
+        <w:br/>
+      </w:r>
+      <w:r>
+        <w:rPr>
+          <w:rStyle w:val="VerbatimChar"/>
+        </w:rPr>
+        <w:t xml:space="preserve">## factor(School)I                         36.150      1.469  24.608   &lt;2e-16 ***</w:t>
+      </w:r>
+      <w:r>
+        <w:br/>
+      </w:r>
+      <w:r>
+        <w:rPr>
+          <w:rStyle w:val="VerbatimChar"/>
+        </w:rPr>
+        <w:t xml:space="preserve">## factor(School)J                         37.450      1.469  25.493   &lt;2e-16 ***</w:t>
+      </w:r>
+      <w:r>
+        <w:br/>
+      </w:r>
+      <w:r>
+        <w:rPr>
+          <w:rStyle w:val="VerbatimChar"/>
+        </w:rPr>
+        <w:t xml:space="preserve">## factor(School)K                         35.725      1.469  24.319   &lt;2e-16 ***</w:t>
+      </w:r>
+      <w:r>
+        <w:br/>
+      </w:r>
+      <w:r>
+        <w:rPr>
+          <w:rStyle w:val="VerbatimChar"/>
+        </w:rPr>
+        <w:t xml:space="preserve">## factor(School)L                         26.900      1.469  18.312   &lt;2e-16 ***</w:t>
+      </w:r>
+      <w:r>
+        <w:br/>
+      </w:r>
+      <w:r>
+        <w:rPr>
+          <w:rStyle w:val="VerbatimChar"/>
+        </w:rPr>
+        <w:t xml:space="preserve">## factor(Province)PWANI                       NA         NA      NA       NA    </w:t>
+      </w:r>
+      <w:r>
+        <w:br/>
+      </w:r>
+      <w:r>
+        <w:rPr>
+          <w:rStyle w:val="VerbatimChar"/>
+        </w:rPr>
+        <w:t xml:space="preserve">## factor(School)B:factor(Province)PWANI       NA         NA      NA       NA    </w:t>
+      </w:r>
+      <w:r>
+        <w:br/>
+      </w:r>
+      <w:r>
+        <w:rPr>
+          <w:rStyle w:val="VerbatimChar"/>
+        </w:rPr>
+        <w:t xml:space="preserve">## factor(School)C:factor(Province)PWANI       NA         NA      NA       NA    </w:t>
+      </w:r>
+      <w:r>
+        <w:br/>
+      </w:r>
+      <w:r>
+        <w:rPr>
+          <w:rStyle w:val="VerbatimChar"/>
+        </w:rPr>
+        <w:t xml:space="preserve">## factor(School)D:factor(Province)PWANI       NA         NA      NA       NA    </w:t>
+      </w:r>
+      <w:r>
+        <w:br/>
+      </w:r>
+      <w:r>
+        <w:rPr>
+          <w:rStyle w:val="VerbatimChar"/>
+        </w:rPr>
+        <w:t xml:space="preserve">## factor(School)E:factor(Province)PWANI       NA         NA      NA       NA    </w:t>
+      </w:r>
+      <w:r>
+        <w:br/>
+      </w:r>
+      <w:r>
+        <w:rPr>
+          <w:rStyle w:val="VerbatimChar"/>
+        </w:rPr>
+        <w:t xml:space="preserve">## factor(School)F:factor(Province)PWANI       NA         NA      NA       NA    </w:t>
+      </w:r>
+      <w:r>
+        <w:br/>
+      </w:r>
+      <w:r>
+        <w:rPr>
+          <w:rStyle w:val="VerbatimChar"/>
+        </w:rPr>
+        <w:t xml:space="preserve">## factor(School)G:factor(Province)PWANI       NA         NA      NA       NA    </w:t>
+      </w:r>
+      <w:r>
+        <w:br/>
+      </w:r>
+      <w:r>
+        <w:rPr>
+          <w:rStyle w:val="VerbatimChar"/>
+        </w:rPr>
+        <w:t xml:space="preserve">## factor(School)H:factor(Province)PWANI       NA         NA      NA       NA    </w:t>
+      </w:r>
+      <w:r>
+        <w:br/>
+      </w:r>
+      <w:r>
+        <w:rPr>
+          <w:rStyle w:val="VerbatimChar"/>
+        </w:rPr>
+        <w:t xml:space="preserve">## factor(School)I:factor(Province)PWANI       NA         NA      NA       NA    </w:t>
+      </w:r>
+      <w:r>
+        <w:br/>
+      </w:r>
+      <w:r>
+        <w:rPr>
+          <w:rStyle w:val="VerbatimChar"/>
+        </w:rPr>
+        <w:t xml:space="preserve">## factor(School)J:factor(Province)PWANI       NA         NA      NA       NA    </w:t>
+      </w:r>
+      <w:r>
+        <w:br/>
+      </w:r>
+      <w:r>
+        <w:rPr>
+          <w:rStyle w:val="VerbatimChar"/>
+        </w:rPr>
+        <w:t xml:space="preserve">## factor(School)K:factor(Province)PWANI       NA         NA      NA       NA    </w:t>
+      </w:r>
+      <w:r>
+        <w:br/>
+      </w:r>
+      <w:r>
+        <w:rPr>
+          <w:rStyle w:val="VerbatimChar"/>
+        </w:rPr>
+        <w:t xml:space="preserve">## factor(School)L:factor(Province)PWANI       NA         NA      NA       NA    </w:t>
+      </w:r>
+      <w:r>
+        <w:br/>
+      </w:r>
+      <w:r>
+        <w:rPr>
+          <w:rStyle w:val="VerbatimChar"/>
+        </w:rPr>
+        <w:t xml:space="preserve">## ---</w:t>
+      </w:r>
+      <w:r>
+        <w:br/>
+      </w:r>
+      <w:r>
+        <w:rPr>
+          <w:rStyle w:val="VerbatimChar"/>
+        </w:rPr>
+        <w:t xml:space="preserve">## Signif. codes:  0 '***' 0.001 '**' 0.01 '*' 0.05 '.' 0.1 ' ' 1</w:t>
+      </w:r>
+      <w:r>
+        <w:br/>
+      </w:r>
+      <w:r>
+        <w:rPr>
+          <w:rStyle w:val="VerbatimChar"/>
+        </w:rPr>
+        <w:t xml:space="preserve">## </w:t>
+      </w:r>
+      <w:r>
+        <w:br/>
+      </w:r>
+      <w:r>
+        <w:rPr>
+          <w:rStyle w:val="VerbatimChar"/>
+        </w:rPr>
+        <w:t xml:space="preserve">## Residual standard error: 6.57 on 468 degrees of freedom</w:t>
+      </w:r>
+      <w:r>
+        <w:br/>
+      </w:r>
+      <w:r>
+        <w:rPr>
+          <w:rStyle w:val="VerbatimChar"/>
+        </w:rPr>
+        <w:t xml:space="preserve">## Multiple R-squared:  0.7817, Adjusted R-squared:  0.7766 </w:t>
+      </w:r>
+      <w:r>
+        <w:br/>
+      </w:r>
+      <w:r>
+        <w:rPr>
+          <w:rStyle w:val="VerbatimChar"/>
+        </w:rPr>
+        <w:t xml:space="preserve">## F-statistic: 152.4 on 11 and 468 DF,  p-value: &lt; 2.2e-16</w:t>
+      </w:r>
+    </w:p>
+    <w:p>
+      <w:pPr>
+        <w:numPr>
+          <w:ilvl w:val="0"/>
+          <w:numId w:val="1001"/>
+        </w:numPr>
+      </w:pPr>
+      <w:r>
+        <w:t xml:space="preserve">Factors Province and Sex and both significant with the p-value being less</w:t>
+      </w:r>
+      <w:r>
+        <w:t xml:space="preserve"> </w:t>
+      </w:r>
+      <w:r>
+        <w:t xml:space="preserve">than 2e-16. This means that attitudes toward Swahili vary significantly</w:t>
+      </w:r>
+      <w:r>
+        <w:t xml:space="preserve"> </w:t>
+      </w:r>
+      <w:r>
+        <w:t xml:space="preserve">based on Province and Sex. The interaction between Province and Sex is also</w:t>
+      </w:r>
+      <w:r>
+        <w:t xml:space="preserve"> </w:t>
+      </w:r>
+      <w:r>
+        <w:t xml:space="preserve">significant with the p-value of approximately 1.66e-13. This means that</w:t>
+      </w:r>
+      <w:r>
+        <w:t xml:space="preserve"> </w:t>
+      </w:r>
+      <w:r>
+        <w:t xml:space="preserve">attitudes toward Swahili vary based on the interaction/relationship between</w:t>
+      </w:r>
+      <w:r>
+        <w:t xml:space="preserve"> </w:t>
+      </w:r>
+      <w:r>
+        <w:t xml:space="preserve">Province and Sex (e.g., certain provinces have more people of a specific</w:t>
+      </w:r>
+      <w:r>
+        <w:t xml:space="preserve"> </w:t>
+      </w:r>
+      <w:r>
+        <w:t xml:space="preserve">Sex).</w:t>
+      </w:r>
+    </w:p>
+    <w:p>
+      <w:pPr>
+        <w:numPr>
+          <w:ilvl w:val="0"/>
+          <w:numId w:val="1001"/>
+        </w:numPr>
+      </w:pPr>
+      <w:r>
+        <w:t xml:space="preserve">The normality condition seems to be met. There are some points at the tail</w:t>
+      </w:r>
+      <w:r>
+        <w:t xml:space="preserve"> </w:t>
+      </w:r>
+      <w:r>
+        <w:t xml:space="preserve">of the plot that deviate from the dotted line, but the Normal QQ does look</w:t>
+      </w:r>
+      <w:r>
+        <w:t xml:space="preserve"> </w:t>
+      </w:r>
+      <w:r>
+        <w:t xml:space="preserve">normal overall. It seems like the variation is not constant. Ideally, the</w:t>
+      </w:r>
+      <w:r>
+        <w:t xml:space="preserve"> </w:t>
+      </w:r>
+      <w:r>
+        <w:t xml:space="preserve">plot should show a random scattering of points above and below the reference</w:t>
+      </w:r>
+      <w:r>
+        <w:t xml:space="preserve"> </w:t>
+      </w:r>
+      <w:r>
+        <w:t xml:space="preserve">line at a horizontal 0. This is not the case in Residuals vs Fitted plot</w:t>
+      </w:r>
+      <w:r>
+        <w:t xml:space="preserve"> </w:t>
+      </w:r>
+      <w:r>
+        <w:t xml:space="preserve">where points are stacked across vertical lines. Hence, we conclude that the</w:t>
+      </w:r>
+      <w:r>
+        <w:t xml:space="preserve"> </w:t>
+      </w:r>
+      <w:r>
+        <w:t xml:space="preserve">normality condition is met, while equal variance condition is not met.</w:t>
+      </w:r>
+    </w:p>
+    <w:p>
+      <w:pPr>
+        <w:numPr>
+          <w:ilvl w:val="0"/>
+          <w:numId w:val="1001"/>
+        </w:numPr>
+      </w:pPr>
+      <w:r>
+        <w:t xml:space="preserve">By just looking at Residuals vs Fitted plot, we can see that the equal</w:t>
+      </w:r>
+      <w:r>
+        <w:t xml:space="preserve"> </w:t>
+      </w:r>
+      <w:r>
+        <w:t xml:space="preserve">variance condition is not met. Therefore, applying a two-way ANOVA is not</w:t>
+      </w:r>
+      <w:r>
+        <w:t xml:space="preserve"> </w:t>
+      </w:r>
+      <w:r>
+        <w:t xml:space="preserve">appropriate in the first place. It is not a complete factorial design since</w:t>
+      </w:r>
+      <w:r>
+        <w:t xml:space="preserve"> </w:t>
+      </w:r>
+      <w:r>
+        <w:t xml:space="preserve">equal sample size from each school is not enough. For the study to be a</w:t>
+      </w:r>
+      <w:r>
+        <w:t xml:space="preserve"> </w:t>
+      </w:r>
+      <w:r>
+        <w:t xml:space="preserve">balanced complete factorial design, equal sample sizes must be taken for</w:t>
+      </w:r>
+      <w:r>
+        <w:t xml:space="preserve"> </w:t>
+      </w:r>
+      <w:r>
+        <w:t xml:space="preserve">each of the possible factor combinations.</w:t>
+      </w:r>
+    </w:p>
+    <w:bookmarkEnd w:id="25"/>
+    <w:bookmarkStart w:id="28" w:name="exercise-7.38"/>
+    <w:p>
+      <w:pPr>
+        <w:pStyle w:val="Heading2"/>
+      </w:pPr>
+      <w:r>
+        <w:t xml:space="preserve">Exercise 7.38</w:t>
+      </w:r>
+    </w:p>
+    <w:p>
+      <w:pPr>
+        <w:pStyle w:val="SourceCode"/>
+      </w:pPr>
+      <w:r>
+        <w:rPr>
+          <w:rStyle w:val="CommentTok"/>
+        </w:rPr>
+        <w:t xml:space="preserve"># Dr. Phil's Comment:</w:t>
+      </w:r>
+      <w:r>
+        <w:br/>
+      </w:r>
+      <w:r>
+        <w:rPr>
+          <w:rStyle w:val="CommentTok"/>
+        </w:rPr>
+        <w:t xml:space="preserve">#     " For 7.38, use the Oral exam score as the response variable</w:t>
+      </w:r>
+      <w:r>
+        <w:br/>
+      </w:r>
+      <w:r>
+        <w:rPr>
+          <w:rStyle w:val="CommentTok"/>
+        </w:rPr>
+        <w:t xml:space="preserve">#       (not Written or Combine)."</w:t>
+      </w:r>
+      <w:r>
+        <w:br/>
+      </w:r>
+      <w:r>
+        <w:br/>
+      </w:r>
+      <w:r>
+        <w:rPr>
+          <w:rStyle w:val="CommentTok"/>
+        </w:rPr>
+        <w:t xml:space="preserve"># Load the data</w:t>
+      </w:r>
+      <w:r>
+        <w:br/>
+      </w:r>
+      <w:r>
+        <w:rPr>
+          <w:rStyle w:val="FunctionTok"/>
+        </w:rPr>
+        <w:t xml:space="preserve">data</w:t>
+      </w:r>
+      <w:r>
+        <w:rPr>
+          <w:rStyle w:val="NormalTok"/>
+        </w:rPr>
+        <w:t xml:space="preserve">(Ricci)</w:t>
+      </w:r>
+      <w:r>
+        <w:br/>
+      </w:r>
+      <w:r>
+        <w:br/>
+      </w:r>
+      <w:r>
+        <w:rPr>
+          <w:rStyle w:val="CommentTok"/>
+        </w:rPr>
+        <w:t xml:space="preserve"># (a)</w:t>
+      </w:r>
+      <w:r>
+        <w:br/>
+      </w:r>
+      <w:r>
+        <w:rPr>
+          <w:rStyle w:val="NormalTok"/>
+        </w:rPr>
+        <w:t xml:space="preserve">lra </w:t>
+      </w:r>
+      <w:r>
+        <w:rPr>
+          <w:rStyle w:val="OtherTok"/>
+        </w:rPr>
+        <w:t xml:space="preserve">=</w:t>
+      </w:r>
+      <w:r>
+        <w:rPr>
+          <w:rStyle w:val="NormalTok"/>
+        </w:rPr>
+        <w:t xml:space="preserve"> </w:t>
+      </w:r>
+      <w:r>
+        <w:rPr>
+          <w:rStyle w:val="FunctionTok"/>
+        </w:rPr>
+        <w:t xml:space="preserve">lm</w:t>
+      </w:r>
+      <w:r>
+        <w:rPr>
+          <w:rStyle w:val="NormalTok"/>
+        </w:rPr>
+        <w:t xml:space="preserve">(Oral </w:t>
+      </w:r>
+      <w:r>
+        <w:rPr>
+          <w:rStyle w:val="SpecialCharTok"/>
+        </w:rPr>
+        <w:t xml:space="preserve">~</w:t>
+      </w:r>
+      <w:r>
+        <w:rPr>
+          <w:rStyle w:val="NormalTok"/>
+        </w:rPr>
+        <w:t xml:space="preserve"> Position, </w:t>
+      </w:r>
+      <w:r>
+        <w:rPr>
+          <w:rStyle w:val="AttributeTok"/>
+        </w:rPr>
+        <w:t xml:space="preserve">data =</w:t>
+      </w:r>
+      <w:r>
+        <w:rPr>
+          <w:rStyle w:val="NormalTok"/>
+        </w:rPr>
+        <w:t xml:space="preserve"> Ricci)</w:t>
+      </w:r>
+      <w:r>
+        <w:br/>
+      </w:r>
+      <w:r>
+        <w:rPr>
+          <w:rStyle w:val="NormalTok"/>
+        </w:rPr>
+        <w:t xml:space="preserve">sa </w:t>
+      </w:r>
+      <w:r>
+        <w:rPr>
+          <w:rStyle w:val="OtherTok"/>
+        </w:rPr>
+        <w:t xml:space="preserve">=</w:t>
+      </w:r>
+      <w:r>
+        <w:rPr>
+          <w:rStyle w:val="NormalTok"/>
+        </w:rPr>
+        <w:t xml:space="preserve"> </w:t>
+      </w:r>
+      <w:r>
+        <w:rPr>
+          <w:rStyle w:val="FunctionTok"/>
+        </w:rPr>
+        <w:t xml:space="preserve">summary</w:t>
+      </w:r>
+      <w:r>
+        <w:rPr>
+          <w:rStyle w:val="NormalTok"/>
+        </w:rPr>
+        <w:t xml:space="preserve">(</w:t>
+      </w:r>
+      <w:r>
+        <w:rPr>
+          <w:rStyle w:val="FunctionTok"/>
+        </w:rPr>
+        <w:t xml:space="preserve">emmeans</w:t>
+      </w:r>
+      <w:r>
+        <w:rPr>
+          <w:rStyle w:val="NormalTok"/>
+        </w:rPr>
+        <w:t xml:space="preserve">(lra, pairwise </w:t>
+      </w:r>
+      <w:r>
+        <w:rPr>
+          <w:rStyle w:val="SpecialCharTok"/>
+        </w:rPr>
+        <w:t xml:space="preserve">~</w:t>
+      </w:r>
+      <w:r>
+        <w:rPr>
+          <w:rStyle w:val="NormalTok"/>
+        </w:rPr>
+        <w:t xml:space="preserve"> Position), </w:t>
+      </w:r>
+      <w:r>
+        <w:rPr>
+          <w:rStyle w:val="AttributeTok"/>
+        </w:rPr>
+        <w:t xml:space="preserve">infer =</w:t>
+      </w:r>
+      <w:r>
+        <w:rPr>
+          <w:rStyle w:val="NormalTok"/>
+        </w:rPr>
+        <w:t xml:space="preserve"> </w:t>
+      </w:r>
+      <w:r>
+        <w:rPr>
+          <w:rStyle w:val="FunctionTok"/>
+        </w:rPr>
+        <w:t xml:space="preserve">c</w:t>
+      </w:r>
+      <w:r>
+        <w:rPr>
+          <w:rStyle w:val="NormalTok"/>
+        </w:rPr>
+        <w:t xml:space="preserve">(T, T))</w:t>
+      </w:r>
+      <w:r>
+        <w:br/>
+      </w:r>
+      <w:r>
+        <w:rPr>
+          <w:rStyle w:val="NormalTok"/>
+        </w:rPr>
+        <w:t xml:space="preserve">sa</w:t>
+      </w:r>
+      <w:r>
+        <w:rPr>
+          <w:rStyle w:val="SpecialCharTok"/>
+        </w:rPr>
+        <w:t xml:space="preserve">$</w:t>
+      </w:r>
+      <w:r>
+        <w:rPr>
+          <w:rStyle w:val="NormalTok"/>
+        </w:rPr>
+        <w:t xml:space="preserve">contrasts</w:t>
+      </w:r>
+    </w:p>
+    <w:p>
+      <w:pPr>
+        <w:pStyle w:val="SourceCode"/>
+      </w:pPr>
+      <w:r>
+        <w:rPr>
+          <w:rStyle w:val="VerbatimChar"/>
+        </w:rPr>
+        <w:t xml:space="preserve">##  contrast             estimate   SE  df lower.CL upper.CL t.ratio p.value</w:t>
+      </w:r>
+      <w:r>
+        <w:br/>
+      </w:r>
+      <w:r>
+        <w:rPr>
+          <w:rStyle w:val="VerbatimChar"/>
+        </w:rPr>
+        <w:t xml:space="preserve">##  Captain - Lieutenant     6.02 2.35 116     1.38     10.7 2.568   0.0115 </w:t>
+      </w:r>
+      <w:r>
+        <w:br/>
+      </w:r>
+      <w:r>
+        <w:rPr>
+          <w:rStyle w:val="VerbatimChar"/>
+        </w:rPr>
+        <w:t xml:space="preserve">## </w:t>
+      </w:r>
+      <w:r>
+        <w:br/>
+      </w:r>
+      <w:r>
+        <w:rPr>
+          <w:rStyle w:val="VerbatimChar"/>
+        </w:rPr>
+        <w:t xml:space="preserve">## Confidence level used: 0.95</w:t>
+      </w:r>
+    </w:p>
+    <w:p>
+      <w:pPr>
+        <w:pStyle w:val="SourceCode"/>
+      </w:pPr>
+      <w:r>
+        <w:rPr>
+          <w:rStyle w:val="CommentTok"/>
+        </w:rPr>
+        <w:t xml:space="preserve"># (b)</w:t>
+      </w:r>
+      <w:r>
+        <w:br/>
+      </w:r>
+      <w:r>
+        <w:rPr>
+          <w:rStyle w:val="FunctionTok"/>
+        </w:rPr>
+        <w:t xml:space="preserve">par</w:t>
+      </w:r>
+      <w:r>
+        <w:rPr>
+          <w:rStyle w:val="NormalTok"/>
+        </w:rPr>
+        <w:t xml:space="preserve">(</w:t>
+      </w:r>
+      <w:r>
+        <w:rPr>
+          <w:rStyle w:val="AttributeTok"/>
+        </w:rPr>
+        <w:t xml:space="preserve">mfrow =</w:t>
+      </w:r>
+      <w:r>
+        <w:rPr>
+          <w:rStyle w:val="NormalTok"/>
+        </w:rPr>
+        <w:t xml:space="preserve"> </w:t>
+      </w:r>
+      <w:r>
+        <w:rPr>
+          <w:rStyle w:val="FunctionTok"/>
+        </w:rPr>
+        <w:t xml:space="preserve">c</w:t>
+      </w:r>
+      <w:r>
+        <w:rPr>
+          <w:rStyle w:val="NormalTok"/>
+        </w:rPr>
+        <w:t xml:space="preserve">(</w:t>
+      </w:r>
+      <w:r>
+        <w:rPr>
+          <w:rStyle w:val="DecValTok"/>
+        </w:rPr>
+        <w:t xml:space="preserve">1</w:t>
+      </w:r>
+      <w:r>
+        <w:rPr>
+          <w:rStyle w:val="NormalTok"/>
+        </w:rPr>
+        <w:t xml:space="preserve">, </w:t>
+      </w:r>
+      <w:r>
+        <w:rPr>
+          <w:rStyle w:val="DecValTok"/>
+        </w:rPr>
+        <w:t xml:space="preserve">1</w:t>
+      </w:r>
+      <w:r>
+        <w:rPr>
+          <w:rStyle w:val="NormalTok"/>
+        </w:rPr>
+        <w:t xml:space="preserve">))</w:t>
+      </w:r>
+      <w:r>
+        <w:br/>
+      </w:r>
+      <w:r>
+        <w:rPr>
+          <w:rStyle w:val="FunctionTok"/>
+        </w:rPr>
+        <w:t xml:space="preserve">with</w:t>
+      </w:r>
+      <w:r>
+        <w:rPr>
+          <w:rStyle w:val="NormalTok"/>
+        </w:rPr>
+        <w:t xml:space="preserve">(Ricci, </w:t>
+      </w:r>
+      <w:r>
+        <w:rPr>
+          <w:rStyle w:val="FunctionTok"/>
+        </w:rPr>
+        <w:t xml:space="preserve">interaction.plot</w:t>
+      </w:r>
+      <w:r>
+        <w:rPr>
+          <w:rStyle w:val="NormalTok"/>
+        </w:rPr>
+        <w:t xml:space="preserve">(Position, Race, Oral))</w:t>
+      </w:r>
+    </w:p>
+    <w:p>
+      <w:pPr>
+        <w:pStyle w:val="FirstParagraph"/>
+      </w:pPr>
+      <w:r>
+        <w:drawing>
+          <wp:inline>
+            <wp:extent cx="5334000" cy="4267200"/>
+            <wp:effectExtent b="0" l="0" r="0" t="0"/>
+            <wp:docPr descr="" title="" id="1" name="Picture"/>
+            <a:graphic>
+              <a:graphicData uri="http://schemas.openxmlformats.org/drawingml/2006/picture">
+                <pic:pic>
+                  <pic:nvPicPr>
+                    <pic:cNvPr descr="David-Oniani---Math-328-HW-Chapter-7_files/figure-docx/unnamed-chunk-3-1.png" id="0" name="Picture"/>
+                    <pic:cNvPicPr>
+                      <a:picLocks noChangeArrowheads="1" noChangeAspect="1"/>
+                    </pic:cNvPicPr>
+                  </pic:nvPicPr>
+                  <pic:blipFill>
+                    <a:blip r:embed="rId26"/>
+                    <a:stretch>
+                      <a:fillRect/>
+                    </a:stretch>
+                  </pic:blipFill>
+                  <pic:spPr bwMode="auto">
+                    <a:xfrm>
+                      <a:off x="0" y="0"/>
+                      <a:ext cx="5334000" cy="4267200"/>
+                    </a:xfrm>
+                    <a:prstGeom prst="rect">
+                      <a:avLst/>
+                    </a:prstGeom>
+                    <a:noFill/>
+                    <a:ln w="9525">
+                      <a:noFill/>
+                      <a:headEnd/>
+                      <a:tailEnd/>
+                    </a:ln>
+                  </pic:spPr>
+                </pic:pic>
+              </a:graphicData>
+            </a:graphic>
+          </wp:inline>
+        </w:drawing>
+      </w:r>
+    </w:p>
+    <w:p>
+      <w:pPr>
+        <w:pStyle w:val="SourceCode"/>
+      </w:pPr>
+      <w:r>
+        <w:rPr>
+          <w:rStyle w:val="CommentTok"/>
+        </w:rPr>
+        <w:t xml:space="preserve"># (c)</w:t>
+      </w:r>
+      <w:r>
+        <w:br/>
+      </w:r>
+      <w:r>
+        <w:rPr>
+          <w:rStyle w:val="NormalTok"/>
+        </w:rPr>
+        <w:t xml:space="preserve">anovac </w:t>
+      </w:r>
+      <w:r>
+        <w:rPr>
+          <w:rStyle w:val="OtherTok"/>
+        </w:rPr>
+        <w:t xml:space="preserve">=</w:t>
+      </w:r>
+      <w:r>
+        <w:rPr>
+          <w:rStyle w:val="NormalTok"/>
+        </w:rPr>
+        <w:t xml:space="preserve"> </w:t>
+      </w:r>
+      <w:r>
+        <w:rPr>
+          <w:rStyle w:val="FunctionTok"/>
+        </w:rPr>
+        <w:t xml:space="preserve">aov</w:t>
+      </w:r>
+      <w:r>
+        <w:rPr>
+          <w:rStyle w:val="NormalTok"/>
+        </w:rPr>
+        <w:t xml:space="preserve">(Oral </w:t>
+      </w:r>
+      <w:r>
+        <w:rPr>
+          <w:rStyle w:val="SpecialCharTok"/>
+        </w:rPr>
+        <w:t xml:space="preserve">~</w:t>
+      </w:r>
+      <w:r>
+        <w:rPr>
+          <w:rStyle w:val="NormalTok"/>
+        </w:rPr>
+        <w:t xml:space="preserve"> </w:t>
+      </w:r>
+      <w:r>
+        <w:rPr>
+          <w:rStyle w:val="FunctionTok"/>
+        </w:rPr>
+        <w:t xml:space="preserve">factor</w:t>
+      </w:r>
+      <w:r>
+        <w:rPr>
+          <w:rStyle w:val="NormalTok"/>
+        </w:rPr>
+        <w:t xml:space="preserve">(Position) </w:t>
+      </w:r>
+      <w:r>
+        <w:rPr>
+          <w:rStyle w:val="SpecialCharTok"/>
+        </w:rPr>
+        <w:t xml:space="preserve">*</w:t>
+      </w:r>
+      <w:r>
+        <w:rPr>
+          <w:rStyle w:val="NormalTok"/>
+        </w:rPr>
+        <w:t xml:space="preserve"> </w:t>
+      </w:r>
+      <w:r>
+        <w:rPr>
+          <w:rStyle w:val="FunctionTok"/>
+        </w:rPr>
+        <w:t xml:space="preserve">factor</w:t>
+      </w:r>
+      <w:r>
+        <w:rPr>
+          <w:rStyle w:val="NormalTok"/>
+        </w:rPr>
+        <w:t xml:space="preserve">(Race), </w:t>
+      </w:r>
+      <w:r>
+        <w:rPr>
+          <w:rStyle w:val="AttributeTok"/>
+        </w:rPr>
+        <w:t xml:space="preserve">data =</w:t>
+      </w:r>
+      <w:r>
+        <w:rPr>
+          <w:rStyle w:val="NormalTok"/>
+        </w:rPr>
+        <w:t xml:space="preserve"> Ricci)</w:t>
+      </w:r>
+      <w:r>
+        <w:br/>
+      </w:r>
+      <w:r>
+        <w:rPr>
+          <w:rStyle w:val="FunctionTok"/>
+        </w:rPr>
+        <w:t xml:space="preserve">par</w:t>
+      </w:r>
+      <w:r>
+        <w:rPr>
+          <w:rStyle w:val="NormalTok"/>
+        </w:rPr>
+        <w:t xml:space="preserve">(</w:t>
+      </w:r>
+      <w:r>
+        <w:rPr>
+          <w:rStyle w:val="AttributeTok"/>
+        </w:rPr>
+        <w:t xml:space="preserve">mfrow =</w:t>
+      </w:r>
+      <w:r>
+        <w:rPr>
+          <w:rStyle w:val="NormalTok"/>
+        </w:rPr>
+        <w:t xml:space="preserve"> </w:t>
+      </w:r>
+      <w:r>
+        <w:rPr>
+          <w:rStyle w:val="FunctionTok"/>
+        </w:rPr>
+        <w:t xml:space="preserve">c</w:t>
+      </w:r>
+      <w:r>
+        <w:rPr>
+          <w:rStyle w:val="NormalTok"/>
+        </w:rPr>
+        <w:t xml:space="preserve">(</w:t>
+      </w:r>
+      <w:r>
+        <w:rPr>
+          <w:rStyle w:val="DecValTok"/>
+        </w:rPr>
+        <w:t xml:space="preserve">1</w:t>
+      </w:r>
+      <w:r>
+        <w:rPr>
+          <w:rStyle w:val="NormalTok"/>
+        </w:rPr>
+        <w:t xml:space="preserve">, </w:t>
+      </w:r>
+      <w:r>
+        <w:rPr>
+          <w:rStyle w:val="DecValTok"/>
+        </w:rPr>
+        <w:t xml:space="preserve">3</w:t>
+      </w:r>
+      <w:r>
+        <w:rPr>
+          <w:rStyle w:val="NormalTok"/>
+        </w:rPr>
+        <w:t xml:space="preserve">))</w:t>
+      </w:r>
+      <w:r>
+        <w:br/>
+      </w:r>
+      <w:r>
+        <w:rPr>
+          <w:rStyle w:val="FunctionTok"/>
+        </w:rPr>
+        <w:t xml:space="preserve">plot</w:t>
+      </w:r>
+      <w:r>
+        <w:rPr>
+          <w:rStyle w:val="NormalTok"/>
+        </w:rPr>
+        <w:t xml:space="preserve">(anovac, </w:t>
+      </w:r>
+      <w:r>
+        <w:rPr>
+          <w:rStyle w:val="AttributeTok"/>
+        </w:rPr>
+        <w:t xml:space="preserve">which =</w:t>
+      </w:r>
+      <w:r>
+        <w:rPr>
+          <w:rStyle w:val="NormalTok"/>
+        </w:rPr>
+        <w:t xml:space="preserve"> </w:t>
+      </w:r>
+      <w:r>
+        <w:rPr>
+          <w:rStyle w:val="FunctionTok"/>
+        </w:rPr>
+        <w:t xml:space="preserve">c</w:t>
+      </w:r>
+      <w:r>
+        <w:rPr>
+          <w:rStyle w:val="NormalTok"/>
+        </w:rPr>
+        <w:t xml:space="preserve">(</w:t>
+      </w:r>
+      <w:r>
+        <w:rPr>
+          <w:rStyle w:val="DecValTok"/>
+        </w:rPr>
+        <w:t xml:space="preserve">1</w:t>
+      </w:r>
+      <w:r>
+        <w:rPr>
+          <w:rStyle w:val="NormalTok"/>
+        </w:rPr>
+        <w:t xml:space="preserve"> </w:t>
+      </w:r>
+      <w:r>
+        <w:rPr>
+          <w:rStyle w:val="SpecialCharTok"/>
+        </w:rPr>
+        <w:t xml:space="preserve">:</w:t>
+      </w:r>
+      <w:r>
+        <w:rPr>
+          <w:rStyle w:val="NormalTok"/>
+        </w:rPr>
+        <w:t xml:space="preserve"> </w:t>
+      </w:r>
+      <w:r>
+        <w:rPr>
+          <w:rStyle w:val="DecValTok"/>
+        </w:rPr>
+        <w:t xml:space="preserve">3</w:t>
+      </w:r>
+      <w:r>
+        <w:rPr>
+          <w:rStyle w:val="NormalTok"/>
+        </w:rPr>
+        <w:t xml:space="preserve">))</w:t>
+      </w:r>
+    </w:p>
+    <w:p>
+      <w:pPr>
+        <w:pStyle w:val="FirstParagraph"/>
+      </w:pPr>
+      <w:r>
+        <w:drawing>
+          <wp:inline>
+            <wp:extent cx="5334000" cy="4267200"/>
+            <wp:effectExtent b="0" l="0" r="0" t="0"/>
+            <wp:docPr descr="" title="" id="1" name="Picture"/>
+            <a:graphic>
+              <a:graphicData uri="http://schemas.openxmlformats.org/drawingml/2006/picture">
+                <pic:pic>
+                  <pic:nvPicPr>
+                    <pic:cNvPr descr="David-Oniani---Math-328-HW-Chapter-7_files/figure-docx/unnamed-chunk-3-2.png" id="0" name="Picture"/>
+                    <pic:cNvPicPr>
+                      <a:picLocks noChangeArrowheads="1" noChangeAspect="1"/>
+                    </pic:cNvPicPr>
+                  </pic:nvPicPr>
+                  <pic:blipFill>
+                    <a:blip r:embed="rId27"/>
+                    <a:stretch>
+                      <a:fillRect/>
+                    </a:stretch>
+                  </pic:blipFill>
+                  <pic:spPr bwMode="auto">
+                    <a:xfrm>
+                      <a:off x="0" y="0"/>
+                      <a:ext cx="5334000" cy="4267200"/>
+                    </a:xfrm>
+                    <a:prstGeom prst="rect">
+                      <a:avLst/>
+                    </a:prstGeom>
+                    <a:noFill/>
+                    <a:ln w="9525">
+                      <a:noFill/>
+                      <a:headEnd/>
+                      <a:tailEnd/>
+                    </a:ln>
+                  </pic:spPr>
+                </pic:pic>
+              </a:graphicData>
+            </a:graphic>
+          </wp:inline>
+        </w:drawing>
+      </w:r>
+    </w:p>
+    <w:p>
+      <w:pPr>
+        <w:pStyle w:val="SourceCode"/>
+      </w:pPr>
+      <w:r>
+        <w:rPr>
+          <w:rStyle w:val="FunctionTok"/>
+        </w:rPr>
+        <w:t xml:space="preserve">summary</w:t>
+      </w:r>
+      <w:r>
+        <w:rPr>
+          <w:rStyle w:val="NormalTok"/>
+        </w:rPr>
+        <w:t xml:space="preserve">(anovac)</w:t>
+      </w:r>
+    </w:p>
+    <w:p>
+      <w:pPr>
+        <w:pStyle w:val="SourceCode"/>
+      </w:pPr>
+      <w:r>
+        <w:rPr>
+          <w:rStyle w:val="VerbatimChar"/>
+        </w:rPr>
+        <w:t xml:space="preserve">##                                Df Sum Sq Mean Sq F value   Pr(&gt;F)    </w:t>
+      </w:r>
+      <w:r>
+        <w:br/>
+      </w:r>
+      <w:r>
+        <w:rPr>
+          <w:rStyle w:val="VerbatimChar"/>
+        </w:rPr>
+        <w:t xml:space="preserve">## factor(Position)                1    971   970.8   7.534 0.007056 ** </w:t>
+      </w:r>
+      <w:r>
+        <w:br/>
+      </w:r>
+      <w:r>
+        <w:rPr>
+          <w:rStyle w:val="VerbatimChar"/>
+        </w:rPr>
+        <w:t xml:space="preserve">## factor(Race)                    2   2475  1237.7   9.605 0.000141 ***</w:t>
+      </w:r>
+      <w:r>
+        <w:br/>
+      </w:r>
+      <w:r>
+        <w:rPr>
+          <w:rStyle w:val="VerbatimChar"/>
+        </w:rPr>
+        <w:t xml:space="preserve">## factor(Position):factor(Race)   2    175    87.4   0.678 0.509519    </w:t>
+      </w:r>
+      <w:r>
+        <w:br/>
+      </w:r>
+      <w:r>
+        <w:rPr>
+          <w:rStyle w:val="VerbatimChar"/>
+        </w:rPr>
+        <w:t xml:space="preserve">## Residuals                     112  14433   128.9                     </w:t>
+      </w:r>
+      <w:r>
+        <w:br/>
+      </w:r>
+      <w:r>
+        <w:rPr>
+          <w:rStyle w:val="VerbatimChar"/>
+        </w:rPr>
+        <w:t xml:space="preserve">## ---</w:t>
+      </w:r>
+      <w:r>
+        <w:br/>
+      </w:r>
+      <w:r>
+        <w:rPr>
+          <w:rStyle w:val="VerbatimChar"/>
+        </w:rPr>
+        <w:t xml:space="preserve">## Signif. codes:  0 '***' 0.001 '**' 0.01 '*' 0.05 '.' 0.1 ' ' 1</w:t>
+      </w:r>
+    </w:p>
+    <w:p>
+      <w:pPr>
+        <w:numPr>
+          <w:ilvl w:val="0"/>
+          <w:numId w:val="1002"/>
+        </w:numPr>
+      </w:pPr>
+      <w:r>
+        <w:t xml:space="preserve">The difference between the means of Captain and Lieutenant is 6.02 with the</w:t>
+      </w:r>
+      <w:r>
+        <w:t xml:space="preserve"> </w:t>
+      </w:r>
+      <w:r>
+        <w:t xml:space="preserve">p-value of approximately 0.012. Hence, the difference is not significant.</w:t>
+      </w:r>
+    </w:p>
+    <w:p>
+      <w:pPr>
+        <w:numPr>
+          <w:ilvl w:val="0"/>
+          <w:numId w:val="1002"/>
+        </w:numPr>
+      </w:pPr>
+      <w:r>
+        <w:t xml:space="preserve">Analyzing the interaction plot, the more nonparallel the lines are, the</w:t>
+      </w:r>
+      <w:r>
+        <w:t xml:space="preserve"> </w:t>
+      </w:r>
+      <w:r>
+        <w:t xml:space="preserve">greater the strength of the interaction. In our case, there seems to be some</w:t>
+      </w:r>
+      <w:r>
+        <w:t xml:space="preserve"> </w:t>
+      </w:r>
+      <w:r>
+        <w:t xml:space="preserve">interaction between Position and Race as the lines are not parallel. If we</w:t>
+      </w:r>
+      <w:r>
+        <w:t xml:space="preserve"> </w:t>
+      </w:r>
+      <w:r>
+        <w:t xml:space="preserve">extend these lines in both sides (left and right), every pair of lines will</w:t>
+      </w:r>
+      <w:r>
+        <w:t xml:space="preserve"> </w:t>
+      </w:r>
+      <w:r>
+        <w:t xml:space="preserve">cross each other. Hence, there could be a potential interaction between</w:t>
+      </w:r>
+      <w:r>
+        <w:t xml:space="preserve"> </w:t>
+      </w:r>
+      <w:r>
+        <w:t xml:space="preserve">Position and Race variables.</w:t>
+      </w:r>
+    </w:p>
+    <w:p>
+      <w:pPr>
+        <w:numPr>
+          <w:ilvl w:val="0"/>
+          <w:numId w:val="1002"/>
+        </w:numPr>
+      </w:pPr>
+      <w:r>
+        <w:t xml:space="preserve">By just looking Residuals vs Fitted, we can conclude that the equal variance</w:t>
+      </w:r>
+      <w:r>
+        <w:t xml:space="preserve"> </w:t>
+      </w:r>
+      <w:r>
+        <w:t xml:space="preserve">condition is not met. The red line has a noticeable skew in the left tail</w:t>
+      </w:r>
+      <w:r>
+        <w:t xml:space="preserve"> </w:t>
+      </w:r>
+      <w:r>
+        <w:t xml:space="preserve">and deviates from the dotted line. The normality condition also does not</w:t>
+      </w:r>
+      <w:r>
+        <w:t xml:space="preserve"> </w:t>
+      </w:r>
+      <w:r>
+        <w:t xml:space="preserve">seem to be met since the left part of the Normal QQ seems to show a</w:t>
+      </w:r>
+      <w:r>
+        <w:t xml:space="preserve"> </w:t>
+      </w:r>
+      <w:r>
+        <w:t xml:space="preserve">significant deviation from the dotted line. The Scale-Location also seems to</w:t>
+      </w:r>
+      <w:r>
+        <w:t xml:space="preserve"> </w:t>
+      </w:r>
+      <w:r>
+        <w:t xml:space="preserve">show a decreasing trend. Hence, we conclude that fitting a two-way ANOVA</w:t>
+      </w:r>
+      <w:r>
+        <w:t xml:space="preserve"> </w:t>
+      </w:r>
+      <w:r>
+        <w:t xml:space="preserve">model is not appropriate (it might be appropriate after a response</w:t>
+      </w:r>
+      <w:r>
+        <w:t xml:space="preserve"> </w:t>
+      </w:r>
+      <w:r>
+        <w:t xml:space="preserve">transformation however, but the book does not ask for this).</w:t>
+      </w:r>
+    </w:p>
+    <w:p>
+      <w:pPr>
+        <w:numPr>
+          <w:ilvl w:val="0"/>
+          <w:numId w:val="1002"/>
+        </w:numPr>
+      </w:pPr>
+      <w:r>
+        <w:t xml:space="preserve">We concluded that the two-way ANOVA model is not appropriate, but we will</w:t>
+      </w:r>
+      <w:r>
+        <w:t xml:space="preserve"> </w:t>
+      </w:r>
+      <w:r>
+        <w:t xml:space="preserve">still comment on the results. Position and Race are both significant with</w:t>
+      </w:r>
+      <w:r>
+        <w:t xml:space="preserve"> </w:t>
+      </w:r>
+      <w:r>
+        <w:t xml:space="preserve">p-values of approximately 0.0071 and 0.0001 respectively. Interaction</w:t>
+      </w:r>
+      <w:r>
+        <w:t xml:space="preserve"> </w:t>
+      </w:r>
+      <w:r>
+        <w:t xml:space="preserve">between Position and Race, however, is not significant with the p-value of</w:t>
+      </w:r>
+      <w:r>
+        <w:t xml:space="preserve"> </w:t>
+      </w:r>
+      <w:r>
+        <w:t xml:space="preserve">approximately 0.5095.</w:t>
+      </w:r>
+    </w:p>
+    <w:bookmarkEnd w:id="28"/>
     <w:sectPr/>
   </w:body>
 </w:document>
@@ -467,8 +2687,153 @@
       </w:pPr>
     </w:lvl>
   </w:abstractNum>
+  <w:abstractNum w:abstractNumId="99731">
+    <w:nsid w:val="ea454b4c"/>
+    <w:multiLevelType w:val="multilevel"/>
+    <w:lvl w:ilvl="0">
+      <w:start w:val="1"/>
+      <w:numFmt w:val="lowerLetter"/>
+      <w:lvlText w:val="(%1)"/>
+      <w:lvlJc w:val="left"/>
+      <w:pPr>
+        <w:ind w:left="720" w:hanging="480"/>
+      </w:pPr>
+    </w:lvl>
+    <w:lvl w:ilvl="1">
+      <w:start w:val="1"/>
+      <w:numFmt w:val="lowerLetter"/>
+      <w:lvlText w:val="(%2)"/>
+      <w:lvlJc w:val="left"/>
+      <w:pPr>
+        <w:ind w:left="1440" w:hanging="480"/>
+      </w:pPr>
+    </w:lvl>
+    <w:lvl w:ilvl="2">
+      <w:start w:val="1"/>
+      <w:numFmt w:val="lowerLetter"/>
+      <w:lvlText w:val="(%3)"/>
+      <w:lvlJc w:val="left"/>
+      <w:pPr>
+        <w:ind w:left="2160" w:hanging="480"/>
+      </w:pPr>
+    </w:lvl>
+    <w:lvl w:ilvl="3">
+      <w:start w:val="1"/>
+      <w:numFmt w:val="lowerLetter"/>
+      <w:lvlText w:val="(%4)"/>
+      <w:lvlJc w:val="left"/>
+      <w:pPr>
+        <w:ind w:left="2880" w:hanging="480"/>
+      </w:pPr>
+    </w:lvl>
+    <w:lvl w:ilvl="4">
+      <w:start w:val="1"/>
+      <w:numFmt w:val="lowerLetter"/>
+      <w:lvlText w:val="(%5)"/>
+      <w:lvlJc w:val="left"/>
+      <w:pPr>
+        <w:ind w:left="3600" w:hanging="480"/>
+      </w:pPr>
+    </w:lvl>
+    <w:lvl w:ilvl="5">
+      <w:start w:val="1"/>
+      <w:numFmt w:val="lowerLetter"/>
+      <w:lvlText w:val="(%6)"/>
+      <w:lvlJc w:val="left"/>
+      <w:pPr>
+        <w:ind w:left="4320" w:hanging="480"/>
+      </w:pPr>
+    </w:lvl>
+    <w:lvl w:ilvl="6">
+      <w:start w:val="1"/>
+      <w:numFmt w:val="lowerLetter"/>
+      <w:lvlText w:val="(%7)"/>
+      <w:lvlJc w:val="left"/>
+      <w:pPr>
+        <w:ind w:left="5040" w:hanging="480"/>
+      </w:pPr>
+    </w:lvl>
+    <w:lvl w:ilvl="7">
+      <w:start w:val="1"/>
+      <w:numFmt w:val="lowerLetter"/>
+      <w:lvlText w:val="(%8)"/>
+      <w:lvlJc w:val="left"/>
+      <w:pPr>
+        <w:ind w:left="5760" w:hanging="480"/>
+      </w:pPr>
+    </w:lvl>
+    <w:lvl w:ilvl="8">
+      <w:start w:val="1"/>
+      <w:numFmt w:val="lowerLetter"/>
+      <w:lvlText w:val="(%9)"/>
+      <w:lvlJc w:val="left"/>
+      <w:pPr>
+        <w:ind w:left="6480" w:hanging="480"/>
+      </w:pPr>
+    </w:lvl>
+  </w:abstractNum>
   <w:num w:numId="1000">
     <w:abstractNumId w:val="990"/>
+  </w:num>
+  <w:num w:numId="1001">
+    <w:abstractNumId w:val="99731"/>
+    <w:lvlOverride w:ilvl="0">
+      <w:startOverride w:val="1"/>
+    </w:lvlOverride>
+    <w:lvlOverride w:ilvl="1">
+      <w:startOverride w:val="1"/>
+    </w:lvlOverride>
+    <w:lvlOverride w:ilvl="2">
+      <w:startOverride w:val="1"/>
+    </w:lvlOverride>
+    <w:lvlOverride w:ilvl="3">
+      <w:startOverride w:val="1"/>
+    </w:lvlOverride>
+    <w:lvlOverride w:ilvl="4">
+      <w:startOverride w:val="1"/>
+    </w:lvlOverride>
+    <w:lvlOverride w:ilvl="5">
+      <w:startOverride w:val="1"/>
+    </w:lvlOverride>
+    <w:lvlOverride w:ilvl="6">
+      <w:startOverride w:val="1"/>
+    </w:lvlOverride>
+    <w:lvlOverride w:ilvl="7">
+      <w:startOverride w:val="1"/>
+    </w:lvlOverride>
+    <w:lvlOverride w:ilvl="8">
+      <w:startOverride w:val="1"/>
+    </w:lvlOverride>
+  </w:num>
+  <w:num w:numId="1002">
+    <w:abstractNumId w:val="99731"/>
+    <w:lvlOverride w:ilvl="0">
+      <w:startOverride w:val="1"/>
+    </w:lvlOverride>
+    <w:lvlOverride w:ilvl="1">
+      <w:startOverride w:val="1"/>
+    </w:lvlOverride>
+    <w:lvlOverride w:ilvl="2">
+      <w:startOverride w:val="1"/>
+    </w:lvlOverride>
+    <w:lvlOverride w:ilvl="3">
+      <w:startOverride w:val="1"/>
+    </w:lvlOverride>
+    <w:lvlOverride w:ilvl="4">
+      <w:startOverride w:val="1"/>
+    </w:lvlOverride>
+    <w:lvlOverride w:ilvl="5">
+      <w:startOverride w:val="1"/>
+    </w:lvlOverride>
+    <w:lvlOverride w:ilvl="6">
+      <w:startOverride w:val="1"/>
+    </w:lvlOverride>
+    <w:lvlOverride w:ilvl="7">
+      <w:startOverride w:val="1"/>
+    </w:lvlOverride>
+    <w:lvlOverride w:ilvl="8">
+      <w:startOverride w:val="1"/>
+    </w:lvlOverride>
   </w:num>
 </w:numbering>
 </file>

--- a/math328/homework05/David-Oniani---Math-328-HW-Chapter-7.docx
+++ b/math328/homework05/David-Oniani---Math-328-HW-Chapter-7.docx
@@ -2080,7 +2080,7 @@
         <w:rPr>
           <w:rStyle w:val="NormalTok"/>
         </w:rPr>
-        <w:t xml:space="preserve">anovac </w:t>
+        <w:t xml:space="preserve">lrc </w:t>
       </w:r>
       <w:r>
         <w:rPr>
@@ -2098,7 +2098,7 @@
         <w:rPr>
           <w:rStyle w:val="FunctionTok"/>
         </w:rPr>
-        <w:t xml:space="preserve">aov</w:t>
+        <w:t xml:space="preserve">lm</w:t>
       </w:r>
       <w:r>
         <w:rPr>
@@ -2242,7 +2242,7 @@
         <w:rPr>
           <w:rStyle w:val="NormalTok"/>
         </w:rPr>
-        <w:t xml:space="preserve">(anovac, </w:t>
+        <w:t xml:space="preserve">(lrc, </w:t>
       </w:r>
       <w:r>
         <w:rPr>
@@ -2366,7 +2366,79 @@
         <w:rPr>
           <w:rStyle w:val="NormalTok"/>
         </w:rPr>
-        <w:t xml:space="preserve">(anovac)</w:t>
+        <w:t xml:space="preserve">(</w:t>
+      </w:r>
+      <w:r>
+        <w:rPr>
+          <w:rStyle w:val="FunctionTok"/>
+        </w:rPr>
+        <w:t xml:space="preserve">aov</w:t>
+      </w:r>
+      <w:r>
+        <w:rPr>
+          <w:rStyle w:val="NormalTok"/>
+        </w:rPr>
+        <w:t xml:space="preserve">(Oral </w:t>
+      </w:r>
+      <w:r>
+        <w:rPr>
+          <w:rStyle w:val="SpecialCharTok"/>
+        </w:rPr>
+        <w:t xml:space="preserve">~</w:t>
+      </w:r>
+      <w:r>
+        <w:rPr>
+          <w:rStyle w:val="NormalTok"/>
+        </w:rPr>
+        <w:t xml:space="preserve"> </w:t>
+      </w:r>
+      <w:r>
+        <w:rPr>
+          <w:rStyle w:val="FunctionTok"/>
+        </w:rPr>
+        <w:t xml:space="preserve">factor</w:t>
+      </w:r>
+      <w:r>
+        <w:rPr>
+          <w:rStyle w:val="NormalTok"/>
+        </w:rPr>
+        <w:t xml:space="preserve">(Position) </w:t>
+      </w:r>
+      <w:r>
+        <w:rPr>
+          <w:rStyle w:val="SpecialCharTok"/>
+        </w:rPr>
+        <w:t xml:space="preserve">*</w:t>
+      </w:r>
+      <w:r>
+        <w:rPr>
+          <w:rStyle w:val="NormalTok"/>
+        </w:rPr>
+        <w:t xml:space="preserve"> </w:t>
+      </w:r>
+      <w:r>
+        <w:rPr>
+          <w:rStyle w:val="FunctionTok"/>
+        </w:rPr>
+        <w:t xml:space="preserve">factor</w:t>
+      </w:r>
+      <w:r>
+        <w:rPr>
+          <w:rStyle w:val="NormalTok"/>
+        </w:rPr>
+        <w:t xml:space="preserve">(Race), </w:t>
+      </w:r>
+      <w:r>
+        <w:rPr>
+          <w:rStyle w:val="AttributeTok"/>
+        </w:rPr>
+        <w:t xml:space="preserve">data =</w:t>
+      </w:r>
+      <w:r>
+        <w:rPr>
+          <w:rStyle w:val="NormalTok"/>
+        </w:rPr>
+        <w:t xml:space="preserve"> Ricci))</w:t>
       </w:r>
     </w:p>
     <w:p>

--- a/math328/homework05/David-Oniani---Math-328-HW-Chapter-7.docx
+++ b/math328/homework05/David-Oniani---Math-328-HW-Chapter-7.docx
@@ -1549,7 +1549,19 @@
         <w:t xml:space="preserve"> </w:t>
       </w:r>
       <w:r>
-        <w:t xml:space="preserve">Sex).</w:t>
+        <w:t xml:space="preserve">Sex). In terms of explaining the main effects, they do not really matter</w:t>
+      </w:r>
+      <w:r>
+        <w:t xml:space="preserve"> </w:t>
+      </w:r>
+      <w:r>
+        <w:t xml:space="preserve">since we have an interaction. We need to first deal with the interaction,</w:t>
+      </w:r>
+      <w:r>
+        <w:t xml:space="preserve"> </w:t>
+      </w:r>
+      <w:r>
+        <w:t xml:space="preserve">but the book does not suggest doing anything.</w:t>
       </w:r>
     </w:p>
     <w:p>

--- a/math328/homework05/David-Oniani---Math-328-HW-Chapter-7.docx
+++ b/math328/homework05/David-Oniani---Math-328-HW-Chapter-7.docx
@@ -534,7 +534,7 @@
         <w:rPr>
           <w:rStyle w:val="FunctionTok"/>
         </w:rPr>
-        <w:t xml:space="preserve">aov</w:t>
+        <w:t xml:space="preserve">lm</w:t>
       </w:r>
       <w:r>
         <w:rPr>
@@ -626,43 +626,133 @@
         <w:rPr>
           <w:rStyle w:val="VerbatimChar"/>
         </w:rPr>
-        <w:t xml:space="preserve">##                               Df Sum Sq Mean Sq F value   Pr(&gt;F)    </w:t>
-      </w:r>
-      <w:r>
-        <w:br/>
-      </w:r>
-      <w:r>
-        <w:rPr>
-          <w:rStyle w:val="VerbatimChar"/>
-        </w:rPr>
-        <w:t xml:space="preserve">## factor(Province)               1  32275   32275  349.82  &lt; 2e-16 ***</w:t>
-      </w:r>
-      <w:r>
-        <w:br/>
-      </w:r>
-      <w:r>
-        <w:rPr>
-          <w:rStyle w:val="VerbatimChar"/>
-        </w:rPr>
-        <w:t xml:space="preserve">## factor(Sex)                    1  11021   11021  119.45  &lt; 2e-16 ***</w:t>
-      </w:r>
-      <w:r>
-        <w:br/>
-      </w:r>
-      <w:r>
-        <w:rPr>
-          <w:rStyle w:val="VerbatimChar"/>
-        </w:rPr>
-        <w:t xml:space="preserve">## factor(Province):factor(Sex)   1   5320    5320   57.66 1.66e-13 ***</w:t>
-      </w:r>
-      <w:r>
-        <w:br/>
-      </w:r>
-      <w:r>
-        <w:rPr>
-          <w:rStyle w:val="VerbatimChar"/>
-        </w:rPr>
-        <w:t xml:space="preserve">## Residuals                    476  43917      92                     </w:t>
+        <w:t xml:space="preserve">## </w:t>
+      </w:r>
+      <w:r>
+        <w:br/>
+      </w:r>
+      <w:r>
+        <w:rPr>
+          <w:rStyle w:val="VerbatimChar"/>
+        </w:rPr>
+        <w:t xml:space="preserve">## Call:</w:t>
+      </w:r>
+      <w:r>
+        <w:br/>
+      </w:r>
+      <w:r>
+        <w:rPr>
+          <w:rStyle w:val="VerbatimChar"/>
+        </w:rPr>
+        <w:t xml:space="preserve">## lm(formula = Attitude.Score ~ factor(Province) * factor(Sex), </w:t>
+      </w:r>
+      <w:r>
+        <w:br/>
+      </w:r>
+      <w:r>
+        <w:rPr>
+          <w:rStyle w:val="VerbatimChar"/>
+        </w:rPr>
+        <w:t xml:space="preserve">##     data = Swahili)</w:t>
+      </w:r>
+      <w:r>
+        <w:br/>
+      </w:r>
+      <w:r>
+        <w:rPr>
+          <w:rStyle w:val="VerbatimChar"/>
+        </w:rPr>
+        <w:t xml:space="preserve">## </w:t>
+      </w:r>
+      <w:r>
+        <w:br/>
+      </w:r>
+      <w:r>
+        <w:rPr>
+          <w:rStyle w:val="VerbatimChar"/>
+        </w:rPr>
+        <w:t xml:space="preserve">## Residuals:</w:t>
+      </w:r>
+      <w:r>
+        <w:br/>
+      </w:r>
+      <w:r>
+        <w:rPr>
+          <w:rStyle w:val="VerbatimChar"/>
+        </w:rPr>
+        <w:t xml:space="preserve">##     Min      1Q  Median      3Q     Max </w:t>
+      </w:r>
+      <w:r>
+        <w:br/>
+      </w:r>
+      <w:r>
+        <w:rPr>
+          <w:rStyle w:val="VerbatimChar"/>
+        </w:rPr>
+        <w:t xml:space="preserve">## -26.783  -7.210  -0.025   6.158  27.217 </w:t>
+      </w:r>
+      <w:r>
+        <w:br/>
+      </w:r>
+      <w:r>
+        <w:rPr>
+          <w:rStyle w:val="VerbatimChar"/>
+        </w:rPr>
+        <w:t xml:space="preserve">## </w:t>
+      </w:r>
+      <w:r>
+        <w:br/>
+      </w:r>
+      <w:r>
+        <w:rPr>
+          <w:rStyle w:val="VerbatimChar"/>
+        </w:rPr>
+        <w:t xml:space="preserve">## Coefficients:</w:t>
+      </w:r>
+      <w:r>
+        <w:br/>
+      </w:r>
+      <w:r>
+        <w:rPr>
+          <w:rStyle w:val="VerbatimChar"/>
+        </w:rPr>
+        <w:t xml:space="preserve">##                                       Estimate Std. Error t value Pr(&gt;|t|)    </w:t>
+      </w:r>
+      <w:r>
+        <w:br/>
+      </w:r>
+      <w:r>
+        <w:rPr>
+          <w:rStyle w:val="VerbatimChar"/>
+        </w:rPr>
+        <w:t xml:space="preserve">## (Intercept)                           147.0250     0.8768 167.676  &lt; 2e-16 ***</w:t>
+      </w:r>
+      <w:r>
+        <w:br/>
+      </w:r>
+      <w:r>
+        <w:rPr>
+          <w:rStyle w:val="VerbatimChar"/>
+        </w:rPr>
+        <w:t xml:space="preserve">## factor(Province)PWANI                   9.7417     1.2400   7.856 2.66e-14 ***</w:t>
+      </w:r>
+      <w:r>
+        <w:br/>
+      </w:r>
+      <w:r>
+        <w:rPr>
+          <w:rStyle w:val="VerbatimChar"/>
+        </w:rPr>
+        <w:t xml:space="preserve">## factor(Sex)male                       -16.2417     1.2400 -13.098  &lt; 2e-16 ***</w:t>
+      </w:r>
+      <w:r>
+        <w:br/>
+      </w:r>
+      <w:r>
+        <w:rPr>
+          <w:rStyle w:val="VerbatimChar"/>
+        </w:rPr>
+        <w:t xml:space="preserve">## factor(Province)PWANI:factor(Sex)male  13.3167     1.7537   7.594 1.66e-13 ***</w:t>
       </w:r>
       <w:r>
         <w:br/>
@@ -681,6 +771,103 @@
           <w:rStyle w:val="VerbatimChar"/>
         </w:rPr>
         <w:t xml:space="preserve">## Signif. codes:  0 '***' 0.001 '**' 0.01 '*' 0.05 '.' 0.1 ' ' 1</w:t>
+      </w:r>
+      <w:r>
+        <w:br/>
+      </w:r>
+      <w:r>
+        <w:rPr>
+          <w:rStyle w:val="VerbatimChar"/>
+        </w:rPr>
+        <w:t xml:space="preserve">## </w:t>
+      </w:r>
+      <w:r>
+        <w:br/>
+      </w:r>
+      <w:r>
+        <w:rPr>
+          <w:rStyle w:val="VerbatimChar"/>
+        </w:rPr>
+        <w:t xml:space="preserve">## Residual standard error: 9.605 on 476 degrees of freedom</w:t>
+      </w:r>
+      <w:r>
+        <w:br/>
+      </w:r>
+      <w:r>
+        <w:rPr>
+          <w:rStyle w:val="VerbatimChar"/>
+        </w:rPr>
+        <w:t xml:space="preserve">## Multiple R-squared:  0.5254, Adjusted R-squared:  0.5224 </w:t>
+      </w:r>
+      <w:r>
+        <w:br/>
+      </w:r>
+      <w:r>
+        <w:rPr>
+          <w:rStyle w:val="VerbatimChar"/>
+        </w:rPr>
+        <w:t xml:space="preserve">## F-statistic: 175.6 on 3 and 476 DF,  p-value: &lt; 2.2e-16</w:t>
+      </w:r>
+    </w:p>
+    <w:p>
+      <w:pPr>
+        <w:pStyle w:val="SourceCode"/>
+      </w:pPr>
+      <w:r>
+        <w:rPr>
+          <w:rStyle w:val="NormalTok"/>
+        </w:rPr>
+        <w:t xml:space="preserve">modela</w:t>
+      </w:r>
+      <w:r>
+        <w:rPr>
+          <w:rStyle w:val="SpecialCharTok"/>
+        </w:rPr>
+        <w:t xml:space="preserve">$</w:t>
+      </w:r>
+      <w:r>
+        <w:rPr>
+          <w:rStyle w:val="NormalTok"/>
+        </w:rPr>
+        <w:t xml:space="preserve">coefficients</w:t>
+      </w:r>
+    </w:p>
+    <w:p>
+      <w:pPr>
+        <w:pStyle w:val="SourceCode"/>
+      </w:pPr>
+      <w:r>
+        <w:rPr>
+          <w:rStyle w:val="VerbatimChar"/>
+        </w:rPr>
+        <w:t xml:space="preserve">##                           (Intercept)                 factor(Province)PWANI </w:t>
+      </w:r>
+      <w:r>
+        <w:br/>
+      </w:r>
+      <w:r>
+        <w:rPr>
+          <w:rStyle w:val="VerbatimChar"/>
+        </w:rPr>
+        <w:t xml:space="preserve">##                            147.025000                              9.741667 </w:t>
+      </w:r>
+      <w:r>
+        <w:br/>
+      </w:r>
+      <w:r>
+        <w:rPr>
+          <w:rStyle w:val="VerbatimChar"/>
+        </w:rPr>
+        <w:t xml:space="preserve">##                       factor(Sex)male factor(Province)PWANI:factor(Sex)male </w:t>
+      </w:r>
+      <w:r>
+        <w:br/>
+      </w:r>
+      <w:r>
+        <w:rPr>
+          <w:rStyle w:val="VerbatimChar"/>
+        </w:rPr>
+        <w:t xml:space="preserve">##                            -16.241667                             13.316667</w:t>
       </w:r>
     </w:p>
     <w:p>
@@ -1525,43 +1712,85 @@
         <w:t xml:space="preserve"> </w:t>
       </w:r>
       <w:r>
-        <w:t xml:space="preserve">based on Province and Sex. The interaction between Province and Sex is also</w:t>
-      </w:r>
-      <w:r>
-        <w:t xml:space="preserve"> </w:t>
-      </w:r>
-      <w:r>
-        <w:t xml:space="preserve">significant with the p-value of approximately 1.66e-13. This means that</w:t>
-      </w:r>
-      <w:r>
-        <w:t xml:space="preserve"> </w:t>
-      </w:r>
-      <w:r>
-        <w:t xml:space="preserve">attitudes toward Swahili vary based on the interaction/relationship between</w:t>
-      </w:r>
-      <w:r>
-        <w:t xml:space="preserve"> </w:t>
-      </w:r>
-      <w:r>
-        <w:t xml:space="preserve">Province and Sex (e.g., certain provinces have more people of a specific</w:t>
-      </w:r>
-      <w:r>
-        <w:t xml:space="preserve"> </w:t>
-      </w:r>
-      <w:r>
-        <w:t xml:space="preserve">Sex). In terms of explaining the main effects, they do not really matter</w:t>
-      </w:r>
-      <w:r>
-        <w:t xml:space="preserve"> </w:t>
-      </w:r>
-      <w:r>
-        <w:t xml:space="preserve">since we have an interaction. We need to first deal with the interaction,</w:t>
-      </w:r>
-      <w:r>
-        <w:t xml:space="preserve"> </w:t>
-      </w:r>
-      <w:r>
-        <w:t xml:space="preserve">but the book does not suggest doing anything.</w:t>
+        <w:t xml:space="preserve">based on Province and Sex. The coefficient for the factor Province is 9.742</w:t>
+      </w:r>
+      <w:r>
+        <w:t xml:space="preserve"> </w:t>
+      </w:r>
+      <w:r>
+        <w:t xml:space="preserve">which is a positive direction and has the standard error of 1.240. The</w:t>
+      </w:r>
+      <w:r>
+        <w:t xml:space="preserve"> </w:t>
+      </w:r>
+      <w:r>
+        <w:t xml:space="preserve">coefficient for the factor Sex is -16.242, which is a negative direction and</w:t>
+      </w:r>
+      <w:r>
+        <w:t xml:space="preserve"> </w:t>
+      </w:r>
+      <w:r>
+        <w:t xml:space="preserve">has the standard error value of 1.240. The interaction between Province and</w:t>
+      </w:r>
+      <w:r>
+        <w:t xml:space="preserve"> </w:t>
+      </w:r>
+      <w:r>
+        <w:t xml:space="preserve">Sex is also significant with the p-value of approximately 1.66e-13. This</w:t>
+      </w:r>
+      <w:r>
+        <w:t xml:space="preserve"> </w:t>
+      </w:r>
+      <w:r>
+        <w:t xml:space="preserve">means that attitudes toward Swahili vary based on the</w:t>
+      </w:r>
+      <w:r>
+        <w:t xml:space="preserve"> </w:t>
+      </w:r>
+      <w:r>
+        <w:t xml:space="preserve">interaction/relationship between Province and Sex (e.g., certain provinces</w:t>
+      </w:r>
+      <w:r>
+        <w:t xml:space="preserve"> </w:t>
+      </w:r>
+      <w:r>
+        <w:t xml:space="preserve">have more people of a specific Sex). The interaction estimate is 13.317 and</w:t>
+      </w:r>
+      <w:r>
+        <w:t xml:space="preserve"> </w:t>
+      </w:r>
+      <w:r>
+        <w:t xml:space="preserve">has a positive direction (Province:Sex). The standard error is 1.754. This</w:t>
+      </w:r>
+      <w:r>
+        <w:t xml:space="preserve"> </w:t>
+      </w:r>
+      <w:r>
+        <w:t xml:space="preserve">means that further analysis is needed for males in PWANI Province in order</w:t>
+      </w:r>
+      <w:r>
+        <w:t xml:space="preserve"> </w:t>
+      </w:r>
+      <w:r>
+        <w:t xml:space="preserve">to understand the interaction effect. In terms of explaining the main</w:t>
+      </w:r>
+      <w:r>
+        <w:t xml:space="preserve"> </w:t>
+      </w:r>
+      <w:r>
+        <w:t xml:space="preserve">effects, they do not have a huge significance since we have an interaction.</w:t>
+      </w:r>
+      <w:r>
+        <w:t xml:space="preserve"> </w:t>
+      </w:r>
+      <w:r>
+        <w:t xml:space="preserve">We need to first deal with the interaction, but the book does not suggest</w:t>
+      </w:r>
+      <w:r>
+        <w:t xml:space="preserve"> </w:t>
+      </w:r>
+      <w:r>
+        <w:t xml:space="preserve">doing anything. But here is some interpretation of the results.</w:t>
       </w:r>
     </w:p>
     <w:p>
